--- a/papers/2022/January/5th/Research Proposal.docx
+++ b/papers/2022/January/5th/Research Proposal.docx
@@ -5600,177 +5600,791 @@
         <w:spacing w:line="360" w:lineRule="auto"/>
         <w:jc w:val="both"/>
       </w:pPr>
+      <w:r>
+        <w:t xml:space="preserve">The final intention and objective is </w:t>
+      </w:r>
+      <w:r>
+        <w:t xml:space="preserve">to get the most </w:t>
+      </w:r>
+      <w:r>
+        <w:t>accurate</w:t>
+      </w:r>
+      <w:r>
+        <w:t xml:space="preserve"> prediction from the situation. </w:t>
+      </w:r>
+      <w:r>
+        <w:t xml:space="preserve">The study </w:t>
+      </w:r>
+      <w:r>
+        <w:t>also</w:t>
+      </w:r>
+      <w:r>
+        <w:t xml:space="preserve"> outlines </w:t>
+      </w:r>
+      <w:r>
+        <w:t xml:space="preserve">that </w:t>
+      </w:r>
+      <w:r>
+        <w:t xml:space="preserve">correct deep leaning </w:t>
+      </w:r>
+      <w:r>
+        <w:t>algorithms</w:t>
+      </w:r>
+      <w:r>
+        <w:t xml:space="preserve"> </w:t>
+      </w:r>
+      <w:r>
+        <w:t>depends</w:t>
+      </w:r>
+      <w:r>
+        <w:t xml:space="preserve"> on studying the historical nature and </w:t>
+      </w:r>
+      <w:r>
+        <w:t>performances</w:t>
+      </w:r>
+      <w:r>
+        <w:t xml:space="preserve"> of such </w:t>
+      </w:r>
+      <w:r>
+        <w:t>datasets</w:t>
+      </w:r>
+      <w:r>
+        <w:t xml:space="preserve">, and monitoring their </w:t>
+      </w:r>
+      <w:r>
+        <w:t>performances</w:t>
+      </w:r>
+      <w:r>
+        <w:t xml:space="preserve"> overtime, for instance</w:t>
+      </w:r>
+      <w:r>
+        <w:t>, a historical analyse</w:t>
+      </w:r>
+      <w:r>
+        <w:t>s</w:t>
+      </w:r>
+      <w:r>
+        <w:t xml:space="preserve"> </w:t>
+      </w:r>
+      <w:r>
+        <w:t xml:space="preserve">could reveal how certain market currencies performed overtime and then these </w:t>
+      </w:r>
+      <w:r>
+        <w:t>realisations</w:t>
+      </w:r>
+      <w:r>
+        <w:t xml:space="preserve"> co</w:t>
+      </w:r>
+      <w:r>
+        <w:t>uld be used to estimate the futu</w:t>
+      </w:r>
+      <w:r>
+        <w:t>r</w:t>
+      </w:r>
+      <w:r>
+        <w:t>e</w:t>
+      </w:r>
+      <w:r>
+        <w:t xml:space="preserve">  directions of a </w:t>
+      </w:r>
+      <w:r>
+        <w:t>particular</w:t>
+      </w:r>
+      <w:r>
+        <w:t xml:space="preserve"> market condition.</w:t>
+      </w:r>
+      <w:r>
+        <w:t xml:space="preserve"> In such an instance, deep learning has been so effective in understanding the </w:t>
+      </w:r>
+      <w:r>
+        <w:lastRenderedPageBreak/>
+        <w:t xml:space="preserve">correlation between datasets and predictive analytics can further be used to </w:t>
+      </w:r>
+      <w:r>
+        <w:t>analyse direction that the stock market will take.</w:t>
+      </w:r>
+      <w:r>
+        <w:t xml:space="preserve"> This study also reveals that </w:t>
+      </w:r>
+      <w:r>
+        <w:t xml:space="preserve">deep learning can show </w:t>
+      </w:r>
+      <w:r>
+        <w:t>hidden</w:t>
+      </w:r>
+      <w:r>
+        <w:t xml:space="preserve"> </w:t>
+      </w:r>
+      <w:r>
+        <w:t>patterns</w:t>
+      </w:r>
+      <w:r>
+        <w:t xml:space="preserve"> and </w:t>
+      </w:r>
+      <w:r>
+        <w:t>behaviours</w:t>
+      </w:r>
+      <w:r>
+        <w:t xml:space="preserve"> that can be exploited by </w:t>
+      </w:r>
+      <w:r>
+        <w:t>individuals</w:t>
+      </w:r>
+      <w:r>
+        <w:t xml:space="preserve"> and analysed for </w:t>
+      </w:r>
+      <w:r>
+        <w:t>understanding</w:t>
+      </w:r>
+      <w:r>
+        <w:t xml:space="preserve"> the market </w:t>
+      </w:r>
+      <w:r>
+        <w:t>segments</w:t>
+      </w:r>
+      <w:r>
+        <w:t xml:space="preserve">, flow of </w:t>
+      </w:r>
+      <w:r>
+        <w:t>currencies</w:t>
+      </w:r>
+      <w:r>
+        <w:t xml:space="preserve"> buys </w:t>
+      </w:r>
+      <w:r>
+        <w:t>and</w:t>
+      </w:r>
+      <w:r>
+        <w:t xml:space="preserve"> sells regardless of </w:t>
+      </w:r>
+      <w:r>
+        <w:t>the prevailing</w:t>
+      </w:r>
+      <w:r>
+        <w:t xml:space="preserve"> </w:t>
+      </w:r>
+      <w:r>
+        <w:t>m</w:t>
+      </w:r>
+      <w:r>
+        <w:t xml:space="preserve">arket conditions at the time. </w:t>
+      </w:r>
+    </w:p>
+    <w:p>
+      <w:pPr>
+        <w:spacing w:line="360" w:lineRule="auto"/>
+        <w:jc w:val="both"/>
+      </w:pPr>
+      <w:r>
+        <w:t xml:space="preserve">In order to maximise profits from the trade, quite a good number of average transactions per day is </w:t>
+      </w:r>
+      <w:r>
+        <w:t>equally</w:t>
+      </w:r>
+      <w:r>
+        <w:t xml:space="preserve"> </w:t>
+      </w:r>
+      <w:r>
+        <w:t>dependent</w:t>
+      </w:r>
+      <w:r>
+        <w:t xml:space="preserve"> on the number of opportunities that </w:t>
+      </w:r>
+      <w:r>
+        <w:t>avail</w:t>
+      </w:r>
+      <w:r>
+        <w:t xml:space="preserve"> themselves. </w:t>
+      </w:r>
+      <w:r>
+        <w:t>However</w:t>
+      </w:r>
+      <w:r>
+        <w:t xml:space="preserve">, this relies solely keenly monitoring the markets and then </w:t>
+      </w:r>
+      <w:r>
+        <w:t>observing</w:t>
+      </w:r>
+      <w:r>
+        <w:t xml:space="preserve"> such </w:t>
+      </w:r>
+      <w:proofErr w:type="spellStart"/>
+      <w:r>
+        <w:t>factos</w:t>
+      </w:r>
+      <w:proofErr w:type="spellEnd"/>
+      <w:r>
+        <w:t xml:space="preserve"> as </w:t>
+      </w:r>
+      <w:r>
+        <w:t xml:space="preserve">average directional index </w:t>
+      </w:r>
+      <w:r>
+        <w:t>and</w:t>
+      </w:r>
+      <w:r>
+        <w:t xml:space="preserve"> </w:t>
+      </w:r>
+      <w:proofErr w:type="gramStart"/>
+      <w:r>
+        <w:t xml:space="preserve">Momentum  </w:t>
+      </w:r>
+      <w:proofErr w:type="spellStart"/>
+      <w:r>
+        <w:t>Fabozzi</w:t>
+      </w:r>
+      <w:proofErr w:type="spellEnd"/>
+      <w:proofErr w:type="gramEnd"/>
+      <w:r>
+        <w:t xml:space="preserve"> et al., </w:t>
+      </w:r>
+      <w:r>
+        <w:t>(</w:t>
+      </w:r>
+      <w:r>
+        <w:t>2013)</w:t>
+      </w:r>
+      <w:r>
+        <w:t xml:space="preserve">. Further, with the increasing trends, it is </w:t>
+      </w:r>
+      <w:proofErr w:type="gramStart"/>
+      <w:r>
+        <w:t>easier  to</w:t>
+      </w:r>
+      <w:proofErr w:type="gramEnd"/>
+      <w:r>
+        <w:t xml:space="preserve"> capture and monitor thes</w:t>
+      </w:r>
+      <w:r>
+        <w:t xml:space="preserve">e movements by using algorithms. The achievement of this relies on the development of the automated </w:t>
+      </w:r>
+      <w:proofErr w:type="spellStart"/>
+      <w:r>
+        <w:t>alogothms</w:t>
+      </w:r>
+      <w:proofErr w:type="spellEnd"/>
+      <w:r>
+        <w:t xml:space="preserve"> that run on the </w:t>
+      </w:r>
+      <w:r>
+        <w:t>Meta trader platform.</w:t>
+      </w:r>
+      <w:r>
+        <w:t xml:space="preserve"> Expert </w:t>
+      </w:r>
+      <w:proofErr w:type="spellStart"/>
+      <w:r>
+        <w:t>Advsior</w:t>
+      </w:r>
+      <w:proofErr w:type="spellEnd"/>
+      <w:r>
+        <w:t xml:space="preserve"> (EA) is one such great </w:t>
+      </w:r>
+      <w:r>
+        <w:t xml:space="preserve">algorithm </w:t>
+      </w:r>
+      <w:r>
+        <w:t xml:space="preserve">tool that can be applied on the </w:t>
+      </w:r>
+      <w:r>
+        <w:t xml:space="preserve">platform with very vital capabilities to </w:t>
+      </w:r>
+      <w:proofErr w:type="spellStart"/>
+      <w:r>
+        <w:t>consme</w:t>
+      </w:r>
+      <w:proofErr w:type="spellEnd"/>
+      <w:r>
+        <w:t xml:space="preserve"> indicators once programmed and </w:t>
+      </w:r>
+      <w:r>
+        <w:t xml:space="preserve">applied correctly. </w:t>
+      </w:r>
+    </w:p>
+    <w:p>
+      <w:pPr>
+        <w:spacing w:line="360" w:lineRule="auto"/>
+        <w:jc w:val="both"/>
+      </w:pPr>
+      <w:r>
+        <w:t xml:space="preserve">According </w:t>
+      </w:r>
+      <w:proofErr w:type="gramStart"/>
+      <w:r>
+        <w:t xml:space="preserve">to </w:t>
+      </w:r>
+      <w:r>
+        <w:t xml:space="preserve"> </w:t>
+      </w:r>
+      <w:proofErr w:type="spellStart"/>
+      <w:r>
+        <w:t>Odier</w:t>
+      </w:r>
+      <w:proofErr w:type="spellEnd"/>
+      <w:proofErr w:type="gramEnd"/>
+      <w:r>
+        <w:t>(2020), ATLAS is one great tool</w:t>
+      </w:r>
+      <w:r>
+        <w:t xml:space="preserve"> when it comes to cataloguing and </w:t>
+      </w:r>
+      <w:r>
+        <w:t xml:space="preserve">metadata aggregation. </w:t>
+      </w:r>
+      <w:r>
+        <w:t xml:space="preserve">The </w:t>
+      </w:r>
+      <w:proofErr w:type="spellStart"/>
+      <w:r>
+        <w:t>Altlas</w:t>
+      </w:r>
+      <w:proofErr w:type="spellEnd"/>
+      <w:r>
+        <w:t xml:space="preserve"> metadata interface provides an opportunity to consume external metadata with the potential capability of he</w:t>
+      </w:r>
+      <w:r>
+        <w:t xml:space="preserve">lping build extended models </w:t>
+      </w:r>
+      <w:proofErr w:type="spellStart"/>
+      <w:r>
+        <w:t>algothims</w:t>
+      </w:r>
+      <w:proofErr w:type="spellEnd"/>
+      <w:r>
+        <w:t xml:space="preserve"> that can easily be applied on the </w:t>
+      </w:r>
+      <w:proofErr w:type="spellStart"/>
+      <w:r>
+        <w:t>Metstrader</w:t>
+      </w:r>
+      <w:proofErr w:type="spellEnd"/>
+      <w:r>
+        <w:t xml:space="preserve"> platform. </w:t>
+      </w:r>
+    </w:p>
+    <w:p>
+      <w:pPr>
+        <w:spacing w:line="360" w:lineRule="auto"/>
+        <w:jc w:val="both"/>
+        <w:rPr>
+          <w:rFonts w:eastAsia="Times New Roman" w:cstheme="minorHAnsi"/>
+          <w:lang w:val="en-US"/>
+        </w:rPr>
+      </w:pPr>
+      <w:r>
+        <w:t xml:space="preserve">In another Article done by </w:t>
+      </w:r>
+      <w:proofErr w:type="gramStart"/>
+      <w:r>
+        <w:rPr>
+          <w:rFonts w:eastAsia="Times New Roman" w:cstheme="minorHAnsi"/>
+          <w:lang w:val="en-US"/>
+        </w:rPr>
+        <w:t>Mendes</w:t>
+      </w:r>
+      <w:r>
+        <w:rPr>
+          <w:rFonts w:eastAsia="Times New Roman" w:cstheme="minorHAnsi"/>
+          <w:lang w:val="en-US"/>
+        </w:rPr>
+        <w:t>(</w:t>
+      </w:r>
+      <w:proofErr w:type="gramEnd"/>
+      <w:r>
+        <w:rPr>
+          <w:rFonts w:eastAsia="Times New Roman" w:cstheme="minorHAnsi"/>
+          <w:lang w:val="en-US"/>
+        </w:rPr>
+        <w:t xml:space="preserve">2012), another algorithm concept is introduced called the </w:t>
+      </w:r>
+      <w:r>
+        <w:rPr>
+          <w:rFonts w:eastAsia="Times New Roman" w:cstheme="minorHAnsi"/>
+          <w:lang w:val="en-US"/>
+        </w:rPr>
+        <w:t xml:space="preserve">genetic </w:t>
+      </w:r>
+      <w:proofErr w:type="spellStart"/>
+      <w:r>
+        <w:rPr>
+          <w:rFonts w:eastAsia="Times New Roman" w:cstheme="minorHAnsi"/>
+          <w:lang w:val="en-US"/>
+        </w:rPr>
+        <w:t>algirthms</w:t>
+      </w:r>
+      <w:proofErr w:type="spellEnd"/>
+      <w:r>
+        <w:rPr>
+          <w:rFonts w:eastAsia="Times New Roman" w:cstheme="minorHAnsi"/>
+          <w:lang w:val="en-US"/>
+        </w:rPr>
+        <w:t xml:space="preserve"> and its application in  automated forex </w:t>
+      </w:r>
+      <w:proofErr w:type="spellStart"/>
+      <w:r>
+        <w:rPr>
+          <w:rFonts w:eastAsia="Times New Roman" w:cstheme="minorHAnsi"/>
+          <w:lang w:val="en-US"/>
+        </w:rPr>
+        <w:t>trading</w:t>
+      </w:r>
+      <w:r>
+        <w:rPr>
+          <w:rFonts w:eastAsia="Times New Roman" w:cstheme="minorHAnsi"/>
+          <w:lang w:val="en-US"/>
+        </w:rPr>
+        <w:t>s</w:t>
+      </w:r>
+      <w:proofErr w:type="spellEnd"/>
+      <w:r>
+        <w:rPr>
+          <w:rFonts w:eastAsia="Times New Roman" w:cstheme="minorHAnsi"/>
+          <w:lang w:val="en-US"/>
+        </w:rPr>
+        <w:t xml:space="preserve">, this is done by defining  a set of rules that optimize the trading algorithm. </w:t>
+      </w:r>
+      <w:r>
+        <w:rPr>
+          <w:rFonts w:eastAsia="Times New Roman" w:cstheme="minorHAnsi"/>
+          <w:lang w:val="en-US"/>
+        </w:rPr>
+        <w:t xml:space="preserve">The genetic </w:t>
+      </w:r>
+      <w:r>
+        <w:rPr>
+          <w:rFonts w:eastAsia="Times New Roman" w:cstheme="minorHAnsi"/>
+          <w:lang w:val="en-US"/>
+        </w:rPr>
+        <w:t>algorithm</w:t>
+      </w:r>
+      <w:r>
+        <w:rPr>
+          <w:rFonts w:eastAsia="Times New Roman" w:cstheme="minorHAnsi"/>
+          <w:lang w:val="en-US"/>
+        </w:rPr>
+        <w:t xml:space="preserve"> is expected to search over of given set of indicators and </w:t>
+      </w:r>
+      <w:r>
+        <w:rPr>
+          <w:rFonts w:eastAsia="Times New Roman" w:cstheme="minorHAnsi"/>
+          <w:lang w:val="en-US"/>
+        </w:rPr>
+        <w:t xml:space="preserve">rules and then use this information to optimize performance </w:t>
+      </w:r>
+      <w:r>
+        <w:rPr>
+          <w:rFonts w:eastAsia="Times New Roman" w:cstheme="minorHAnsi"/>
+          <w:lang w:val="en-US"/>
+        </w:rPr>
+        <w:t xml:space="preserve">on the trade. The study goes further </w:t>
+      </w:r>
+      <w:proofErr w:type="spellStart"/>
+      <w:r>
+        <w:rPr>
+          <w:rFonts w:eastAsia="Times New Roman" w:cstheme="minorHAnsi"/>
+          <w:lang w:val="en-US"/>
+        </w:rPr>
+        <w:t>bu</w:t>
+      </w:r>
+      <w:proofErr w:type="spellEnd"/>
+      <w:r>
+        <w:rPr>
+          <w:rFonts w:eastAsia="Times New Roman" w:cstheme="minorHAnsi"/>
+          <w:lang w:val="en-US"/>
+        </w:rPr>
+        <w:t xml:space="preserve"> </w:t>
+      </w:r>
+      <w:r>
+        <w:rPr>
+          <w:rFonts w:eastAsia="Times New Roman" w:cstheme="minorHAnsi"/>
+          <w:lang w:val="en-US"/>
+        </w:rPr>
+        <w:t>discussing</w:t>
+      </w:r>
+      <w:r>
+        <w:rPr>
+          <w:rFonts w:eastAsia="Times New Roman" w:cstheme="minorHAnsi"/>
+          <w:lang w:val="en-US"/>
+        </w:rPr>
+        <w:t xml:space="preserve"> the </w:t>
+      </w:r>
+      <w:r>
+        <w:rPr>
+          <w:rFonts w:eastAsia="Times New Roman" w:cstheme="minorHAnsi"/>
+          <w:lang w:val="en-US"/>
+        </w:rPr>
+        <w:t xml:space="preserve">application of </w:t>
+      </w:r>
+      <w:proofErr w:type="spellStart"/>
+      <w:r>
+        <w:rPr>
+          <w:rFonts w:eastAsia="Times New Roman" w:cstheme="minorHAnsi"/>
+          <w:lang w:val="en-US"/>
+        </w:rPr>
+        <w:t>Gentic</w:t>
+      </w:r>
+      <w:proofErr w:type="spellEnd"/>
+      <w:r>
+        <w:rPr>
+          <w:rFonts w:eastAsia="Times New Roman" w:cstheme="minorHAnsi"/>
+          <w:lang w:val="en-US"/>
+        </w:rPr>
+        <w:t xml:space="preserve"> </w:t>
+      </w:r>
+      <w:proofErr w:type="spellStart"/>
+      <w:r>
+        <w:rPr>
+          <w:rFonts w:eastAsia="Times New Roman" w:cstheme="minorHAnsi"/>
+          <w:lang w:val="en-US"/>
+        </w:rPr>
+        <w:t>algothm</w:t>
+      </w:r>
+      <w:proofErr w:type="spellEnd"/>
+      <w:r>
+        <w:rPr>
+          <w:rFonts w:eastAsia="Times New Roman" w:cstheme="minorHAnsi"/>
+          <w:lang w:val="en-US"/>
+        </w:rPr>
+        <w:t xml:space="preserve"> and machine learning; given a set of datasets, the  algorithm is able to train the dataset  relevant analysis on the given information to the user.</w:t>
+      </w:r>
+    </w:p>
+    <w:p>
+      <w:pPr>
+        <w:spacing w:line="360" w:lineRule="auto"/>
+        <w:jc w:val="both"/>
+        <w:rPr>
+          <w:rFonts w:eastAsia="Times New Roman" w:cstheme="minorHAnsi"/>
+          <w:lang w:val="en-US"/>
+        </w:rPr>
+      </w:pPr>
+      <w:r>
+        <w:rPr>
+          <w:rFonts w:eastAsia="Times New Roman" w:cstheme="minorHAnsi"/>
+          <w:lang w:val="en-US"/>
+        </w:rPr>
+        <w:t>I</w:t>
+      </w:r>
+      <w:r>
+        <w:rPr>
+          <w:rFonts w:eastAsia="Times New Roman" w:cstheme="minorHAnsi"/>
+          <w:lang w:val="en-US"/>
+        </w:rPr>
+        <w:t xml:space="preserve">n another article done by </w:t>
+      </w:r>
+      <w:r>
+        <w:rPr>
+          <w:rFonts w:eastAsia="Times New Roman" w:cstheme="minorHAnsi"/>
+          <w:lang w:val="en-US"/>
+        </w:rPr>
+        <w:t>Maknickas</w:t>
+      </w:r>
+      <w:r>
+        <w:rPr>
+          <w:rFonts w:eastAsia="Times New Roman" w:cstheme="minorHAnsi"/>
+          <w:lang w:val="en-US"/>
+        </w:rPr>
+        <w:t xml:space="preserve"> et al (2018), the use a</w:t>
+      </w:r>
+      <w:r>
+        <w:rPr>
+          <w:rFonts w:eastAsia="Times New Roman" w:cstheme="minorHAnsi"/>
+          <w:lang w:val="en-US"/>
+        </w:rPr>
+        <w:t xml:space="preserve">nd application of neural networks has </w:t>
+      </w:r>
+      <w:r>
+        <w:rPr>
+          <w:rFonts w:eastAsia="Times New Roman" w:cstheme="minorHAnsi"/>
+          <w:lang w:val="en-US"/>
+        </w:rPr>
+        <w:t>proven</w:t>
+      </w:r>
+      <w:r>
+        <w:rPr>
+          <w:rFonts w:eastAsia="Times New Roman" w:cstheme="minorHAnsi"/>
+          <w:lang w:val="en-US"/>
+        </w:rPr>
+        <w:t xml:space="preserve"> to be an </w:t>
+      </w:r>
+      <w:r>
+        <w:rPr>
+          <w:rFonts w:eastAsia="Times New Roman" w:cstheme="minorHAnsi"/>
+          <w:lang w:val="en-US"/>
+        </w:rPr>
+        <w:t>efficient</w:t>
+      </w:r>
+      <w:r>
+        <w:rPr>
+          <w:rFonts w:eastAsia="Times New Roman" w:cstheme="minorHAnsi"/>
+          <w:lang w:val="en-US"/>
+        </w:rPr>
+        <w:t xml:space="preserve"> formula in </w:t>
+      </w:r>
+      <w:r>
+        <w:rPr>
+          <w:rFonts w:eastAsia="Times New Roman" w:cstheme="minorHAnsi"/>
+          <w:lang w:val="en-US"/>
+        </w:rPr>
+        <w:t>managing</w:t>
+      </w:r>
+      <w:r>
+        <w:rPr>
+          <w:rFonts w:eastAsia="Times New Roman" w:cstheme="minorHAnsi"/>
+          <w:lang w:val="en-US"/>
+        </w:rPr>
+        <w:t xml:space="preserve"> stock </w:t>
+      </w:r>
+      <w:r>
+        <w:rPr>
+          <w:rFonts w:eastAsia="Times New Roman" w:cstheme="minorHAnsi"/>
+          <w:lang w:val="en-US"/>
+        </w:rPr>
+        <w:t>trading</w:t>
+      </w:r>
+      <w:r>
+        <w:rPr>
+          <w:rFonts w:eastAsia="Times New Roman" w:cstheme="minorHAnsi"/>
+          <w:lang w:val="en-US"/>
+        </w:rPr>
+        <w:t xml:space="preserve">. The agent </w:t>
+      </w:r>
+      <w:proofErr w:type="spellStart"/>
+      <w:r>
+        <w:rPr>
+          <w:rFonts w:eastAsia="Times New Roman" w:cstheme="minorHAnsi"/>
+          <w:lang w:val="en-US"/>
+        </w:rPr>
+        <w:t>algothm</w:t>
+      </w:r>
+      <w:proofErr w:type="spellEnd"/>
+      <w:r>
+        <w:rPr>
+          <w:rFonts w:eastAsia="Times New Roman" w:cstheme="minorHAnsi"/>
+          <w:lang w:val="en-US"/>
+        </w:rPr>
+        <w:t xml:space="preserve"> does this by building a lesson from each block of historical data it knows about the trade currency. This particular </w:t>
+      </w:r>
+      <w:r>
+        <w:rPr>
+          <w:rFonts w:eastAsia="Times New Roman" w:cstheme="minorHAnsi"/>
+          <w:lang w:val="en-US"/>
+        </w:rPr>
+        <w:t>knowledge</w:t>
+      </w:r>
+      <w:r>
+        <w:rPr>
+          <w:rFonts w:eastAsia="Times New Roman" w:cstheme="minorHAnsi"/>
+          <w:lang w:val="en-US"/>
+        </w:rPr>
+        <w:t xml:space="preserve"> is built overtime and </w:t>
+      </w:r>
+      <w:r>
+        <w:rPr>
+          <w:rFonts w:eastAsia="Times New Roman" w:cstheme="minorHAnsi"/>
+          <w:lang w:val="en-US"/>
+        </w:rPr>
+        <w:t xml:space="preserve">then passed to other nodes within the </w:t>
+      </w:r>
+      <w:r>
+        <w:rPr>
+          <w:rFonts w:eastAsia="Times New Roman" w:cstheme="minorHAnsi"/>
+          <w:lang w:val="en-US"/>
+        </w:rPr>
+        <w:t>networks</w:t>
+      </w:r>
+      <w:r>
+        <w:rPr>
+          <w:rFonts w:eastAsia="Times New Roman" w:cstheme="minorHAnsi"/>
+          <w:lang w:val="en-US"/>
+        </w:rPr>
+        <w:t xml:space="preserve">, based on such, the model algorithm is able to apply the correct prediction on the chosen market. </w:t>
+      </w:r>
+    </w:p>
+    <w:p>
+      <w:pPr>
+        <w:spacing w:line="360" w:lineRule="auto"/>
+        <w:jc w:val="both"/>
+        <w:rPr>
+          <w:rFonts w:eastAsia="Times New Roman" w:cstheme="minorHAnsi"/>
+          <w:lang w:val="en-US"/>
+        </w:rPr>
+      </w:pPr>
       <w:bookmarkStart w:id="10" w:name="_GoBack"/>
       <w:bookmarkEnd w:id="10"/>
-      <w:r>
-        <w:t xml:space="preserve">The final intention and objective is </w:t>
-      </w:r>
-      <w:r>
-        <w:t xml:space="preserve">to get the most </w:t>
-      </w:r>
-      <w:r>
-        <w:t>accurate</w:t>
-      </w:r>
-      <w:r>
-        <w:t xml:space="preserve"> prediction from the situation. </w:t>
-      </w:r>
-      <w:r>
-        <w:t xml:space="preserve">The study </w:t>
-      </w:r>
-      <w:r>
-        <w:t>also</w:t>
-      </w:r>
-      <w:r>
-        <w:t xml:space="preserve"> outlines </w:t>
-      </w:r>
-      <w:r>
-        <w:t xml:space="preserve">that </w:t>
-      </w:r>
-      <w:r>
-        <w:t xml:space="preserve">correct deep leaning </w:t>
-      </w:r>
-      <w:r>
-        <w:t>algorithms</w:t>
-      </w:r>
-      <w:r>
-        <w:t xml:space="preserve"> </w:t>
-      </w:r>
-      <w:r>
-        <w:t>depends</w:t>
-      </w:r>
-      <w:r>
-        <w:t xml:space="preserve"> on studying the historical nature and </w:t>
-      </w:r>
-      <w:r>
-        <w:t>performances</w:t>
-      </w:r>
-      <w:r>
-        <w:t xml:space="preserve"> of such </w:t>
-      </w:r>
-      <w:r>
-        <w:t>datasets</w:t>
-      </w:r>
-      <w:r>
-        <w:t xml:space="preserve">, and monitoring their </w:t>
-      </w:r>
-      <w:r>
-        <w:t>performances</w:t>
-      </w:r>
-      <w:r>
-        <w:t xml:space="preserve"> overtime, for instance</w:t>
-      </w:r>
-      <w:r>
-        <w:t>, a historical analyse</w:t>
-      </w:r>
-      <w:r>
-        <w:t>s</w:t>
-      </w:r>
-      <w:r>
-        <w:t xml:space="preserve"> </w:t>
-      </w:r>
-      <w:r>
-        <w:t xml:space="preserve">could reveal how certain market currencies performed overtime and then these </w:t>
-      </w:r>
-      <w:r>
-        <w:t>realisations</w:t>
-      </w:r>
-      <w:r>
-        <w:t xml:space="preserve"> co</w:t>
-      </w:r>
-      <w:r>
-        <w:t>uld be used to estimate the futu</w:t>
-      </w:r>
-      <w:r>
-        <w:t>r</w:t>
-      </w:r>
-      <w:r>
-        <w:t>e</w:t>
-      </w:r>
-      <w:r>
-        <w:t xml:space="preserve">  directions of a </w:t>
-      </w:r>
-      <w:r>
-        <w:t>particular</w:t>
-      </w:r>
-      <w:r>
-        <w:t xml:space="preserve"> market condition.</w:t>
-      </w:r>
-      <w:r>
-        <w:t xml:space="preserve"> In such an instance, deep learning has been so effective in understanding the </w:t>
-      </w:r>
-      <w:r>
-        <w:lastRenderedPageBreak/>
-        <w:t xml:space="preserve">correlation between datasets and predictive analytics can further be used to </w:t>
-      </w:r>
-      <w:r>
-        <w:t>analyse direction that the stock market will take.</w:t>
-      </w:r>
-      <w:r>
-        <w:t xml:space="preserve"> This study also reveals that </w:t>
-      </w:r>
-      <w:r>
-        <w:t xml:space="preserve">deep learning can show </w:t>
-      </w:r>
-      <w:r>
-        <w:t>hidden</w:t>
-      </w:r>
-      <w:r>
-        <w:t xml:space="preserve"> </w:t>
-      </w:r>
-      <w:r>
-        <w:t>patterns</w:t>
-      </w:r>
-      <w:r>
-        <w:t xml:space="preserve"> and </w:t>
-      </w:r>
-      <w:r>
-        <w:t>behaviours</w:t>
-      </w:r>
-      <w:r>
-        <w:t xml:space="preserve"> that can be exploited by </w:t>
-      </w:r>
-      <w:r>
-        <w:t>individuals</w:t>
-      </w:r>
-      <w:r>
-        <w:t xml:space="preserve"> and analysed for </w:t>
-      </w:r>
-      <w:r>
-        <w:t>understanding</w:t>
-      </w:r>
-      <w:r>
-        <w:t xml:space="preserve"> the market </w:t>
-      </w:r>
-      <w:r>
-        <w:t>segments</w:t>
-      </w:r>
-      <w:r>
-        <w:t xml:space="preserve">, flow of </w:t>
-      </w:r>
-      <w:r>
-        <w:t>currencies</w:t>
-      </w:r>
-      <w:r>
-        <w:t xml:space="preserve"> buys </w:t>
-      </w:r>
-      <w:r>
-        <w:t>and</w:t>
-      </w:r>
-      <w:r>
-        <w:t xml:space="preserve"> sells regardless of </w:t>
-      </w:r>
-      <w:r>
-        <w:t>the prevailing</w:t>
-      </w:r>
-      <w:r>
-        <w:t xml:space="preserve"> </w:t>
-      </w:r>
-      <w:r>
-        <w:t>m</w:t>
-      </w:r>
-      <w:r>
-        <w:t xml:space="preserve">arket conditions at the time. </w:t>
-      </w:r>
+    </w:p>
+    <w:p>
+      <w:pPr>
+        <w:spacing w:line="360" w:lineRule="auto"/>
+        <w:jc w:val="both"/>
+        <w:rPr>
+          <w:rFonts w:eastAsia="Times New Roman" w:cstheme="minorHAnsi"/>
+          <w:lang w:val="en-US"/>
+        </w:rPr>
+      </w:pPr>
+    </w:p>
+    <w:p>
+      <w:pPr>
+        <w:spacing w:line="360" w:lineRule="auto"/>
+        <w:jc w:val="both"/>
+        <w:rPr>
+          <w:rFonts w:eastAsia="Times New Roman" w:cstheme="minorHAnsi"/>
+          <w:lang w:val="en-US"/>
+        </w:rPr>
+      </w:pPr>
+    </w:p>
+    <w:p>
+      <w:pPr>
+        <w:spacing w:line="360" w:lineRule="auto"/>
+        <w:jc w:val="both"/>
+        <w:rPr>
+          <w:rFonts w:eastAsia="Times New Roman" w:cstheme="minorHAnsi"/>
+          <w:lang w:val="en-US"/>
+        </w:rPr>
+      </w:pPr>
+    </w:p>
+    <w:p>
+      <w:pPr>
+        <w:spacing w:line="360" w:lineRule="auto"/>
+        <w:jc w:val="both"/>
+        <w:rPr>
+          <w:rFonts w:eastAsia="Times New Roman" w:cstheme="minorHAnsi"/>
+          <w:lang w:val="en-US"/>
+        </w:rPr>
+      </w:pPr>
+    </w:p>
+    <w:p>
+      <w:pPr>
+        <w:spacing w:line="360" w:lineRule="auto"/>
+        <w:jc w:val="both"/>
+        <w:rPr>
+          <w:rFonts w:eastAsia="Times New Roman" w:cstheme="minorHAnsi"/>
+          <w:lang w:val="en-US"/>
+        </w:rPr>
+      </w:pPr>
+    </w:p>
+    <w:p>
+      <w:pPr>
+        <w:spacing w:line="360" w:lineRule="auto"/>
+        <w:jc w:val="both"/>
+      </w:pPr>
+    </w:p>
+    <w:p>
+      <w:pPr>
+        <w:spacing w:line="360" w:lineRule="auto"/>
+        <w:jc w:val="both"/>
+      </w:pPr>
+    </w:p>
+    <w:p>
+      <w:pPr>
+        <w:spacing w:line="360" w:lineRule="auto"/>
+        <w:jc w:val="both"/>
+      </w:pPr>
+    </w:p>
+    <w:p>
+      <w:pPr>
+        <w:spacing w:line="360" w:lineRule="auto"/>
+        <w:jc w:val="both"/>
+      </w:pPr>
     </w:p>
     <w:p>
       <w:pPr>
@@ -5983,6 +6597,51 @@
       <w:r>
         <w:t>‘</w:t>
       </w:r>
+    </w:p>
+    <w:p>
+      <w:pPr>
+        <w:jc w:val="both"/>
+      </w:pPr>
+    </w:p>
+    <w:p>
+      <w:pPr>
+        <w:jc w:val="both"/>
+      </w:pPr>
+    </w:p>
+    <w:p>
+      <w:pPr>
+        <w:jc w:val="both"/>
+      </w:pPr>
+    </w:p>
+    <w:p>
+      <w:pPr>
+        <w:jc w:val="both"/>
+      </w:pPr>
+    </w:p>
+    <w:p>
+      <w:pPr>
+        <w:jc w:val="both"/>
+      </w:pPr>
+    </w:p>
+    <w:p>
+      <w:pPr>
+        <w:jc w:val="both"/>
+      </w:pPr>
+    </w:p>
+    <w:p>
+      <w:pPr>
+        <w:jc w:val="both"/>
+      </w:pPr>
+    </w:p>
+    <w:p>
+      <w:pPr>
+        <w:jc w:val="both"/>
+      </w:pPr>
+    </w:p>
+    <w:p>
+      <w:pPr>
+        <w:jc w:val="both"/>
+      </w:pPr>
     </w:p>
     <w:p>
       <w:pPr>
@@ -6238,6 +6897,7 @@
           <w:rFonts w:eastAsia="Times New Roman" w:cstheme="minorHAnsi"/>
           <w:lang w:val="en-US"/>
         </w:rPr>
+        <w:lastRenderedPageBreak/>
         <w:t xml:space="preserve">Casgrain, P., &amp;Jaimungal, S. (2018). Trading algorithms with learning in latent Alpha models. </w:t>
       </w:r>
       <w:r>
@@ -6450,7 +7110,6 @@
           <w:rFonts w:eastAsia="Times New Roman" w:cstheme="minorHAnsi"/>
           <w:lang w:val="en-US"/>
         </w:rPr>
-        <w:lastRenderedPageBreak/>
         <w:t xml:space="preserve">Forex trading using Intermarket analysis. (2015). </w:t>
       </w:r>
       <w:r>
@@ -6715,6 +7374,7 @@
           <w:rFonts w:eastAsia="Times New Roman" w:cstheme="minorHAnsi"/>
           <w:lang w:val="en-US"/>
         </w:rPr>
+        <w:lastRenderedPageBreak/>
         <w:t xml:space="preserve">Spindler, G. (2020). Control of algorithms in financial markets. </w:t>
       </w:r>
       <w:r>
@@ -6920,7 +7580,6 @@
           <w:rFonts w:eastAsia="Times New Roman" w:cstheme="minorHAnsi"/>
           <w:lang w:val="en-US"/>
         </w:rPr>
-        <w:lastRenderedPageBreak/>
         <w:t xml:space="preserve">Zucchi K. How to avoid Emotional Investing, </w:t>
       </w:r>
       <w:hyperlink r:id="rId23" w:history="1">
@@ -6966,54 +7625,38 @@
       <w:pPr>
         <w:jc w:val="both"/>
         <w:rPr>
-          <w:rFonts w:ascii="Times New Roman" w:eastAsia="Times New Roman" w:hAnsi="Times New Roman" w:cs="Times New Roman"/>
-          <w:lang w:val="en-US"/>
-        </w:rPr>
-      </w:pPr>
-      <w:r>
-        <w:rPr>
-          <w:rFonts w:ascii="Times New Roman" w:eastAsia="Times New Roman" w:hAnsi="Times New Roman" w:cs="Times New Roman"/>
-          <w:lang w:val="en-US"/>
-        </w:rPr>
-        <w:t xml:space="preserve">Driver, M. (2013). </w:t>
-      </w:r>
-      <w:r>
-        <w:rPr>
-          <w:rFonts w:ascii="Times New Roman" w:eastAsia="Times New Roman" w:hAnsi="Times New Roman" w:cs="Times New Roman"/>
-          <w:i/>
-          <w:iCs/>
-          <w:lang w:val="en-US"/>
-        </w:rPr>
-        <w:t>An Introduction to Forex Trading-A Guide for Beginners</w:t>
-      </w:r>
-      <w:r>
-        <w:rPr>
-          <w:rFonts w:ascii="Times New Roman" w:eastAsia="Times New Roman" w:hAnsi="Times New Roman" w:cs="Times New Roman"/>
-          <w:lang w:val="en-US"/>
-        </w:rPr>
-        <w:t>. Matthew Driver.</w:t>
-      </w:r>
-    </w:p>
-    <w:p>
-      <w:pPr>
-        <w:jc w:val="both"/>
-        <w:rPr>
-          <w:rFonts w:ascii="Times New Roman" w:eastAsia="Times New Roman" w:hAnsi="Times New Roman" w:cs="Times New Roman"/>
-          <w:lang w:val="en-US"/>
-        </w:rPr>
-      </w:pPr>
-    </w:p>
-    <w:p>
-      <w:pPr>
-        <w:jc w:val="both"/>
-        <w:rPr>
-          <w:rFonts w:ascii="Times New Roman" w:eastAsia="Times New Roman" w:hAnsi="Times New Roman" w:cs="Times New Roman"/>
-          <w:lang w:val="en-US"/>
-        </w:rPr>
-      </w:pPr>
-      <w:r>
-        <w:rPr>
-          <w:rFonts w:ascii="Times New Roman" w:eastAsia="Times New Roman" w:hAnsi="Times New Roman" w:cs="Times New Roman"/>
+          <w:rFonts w:eastAsia="Times New Roman" w:cstheme="minorHAnsi"/>
+          <w:lang w:val="en-US"/>
+        </w:rPr>
+      </w:pPr>
+      <w:r>
+        <w:rPr>
+          <w:rFonts w:eastAsia="Times New Roman" w:cstheme="minorHAnsi"/>
+          <w:lang w:val="en-US"/>
+        </w:rPr>
+        <w:t>Driver, M. (2013). An Introduction to Forex Trading-A Guide for Beginners. Matthew Driver.</w:t>
+      </w:r>
+    </w:p>
+    <w:p>
+      <w:pPr>
+        <w:jc w:val="both"/>
+        <w:rPr>
+          <w:rFonts w:eastAsia="Times New Roman" w:cstheme="minorHAnsi"/>
+          <w:lang w:val="en-US"/>
+        </w:rPr>
+      </w:pPr>
+    </w:p>
+    <w:p>
+      <w:pPr>
+        <w:jc w:val="both"/>
+        <w:rPr>
+          <w:rFonts w:eastAsia="Times New Roman" w:cstheme="minorHAnsi"/>
+          <w:lang w:val="en-US"/>
+        </w:rPr>
+      </w:pPr>
+      <w:r>
+        <w:rPr>
+          <w:rFonts w:eastAsia="Times New Roman" w:cstheme="minorHAnsi"/>
           <w:lang w:val="en-US"/>
         </w:rPr>
         <w:t>Guides, T. S. (2018). Monero Trading for Beginners–The world’s biggest privacy coin.</w:t>
@@ -7023,51 +7666,236 @@
       <w:pPr>
         <w:jc w:val="both"/>
         <w:rPr>
-          <w:rFonts w:ascii="Times New Roman" w:eastAsia="Times New Roman" w:hAnsi="Times New Roman" w:cs="Times New Roman"/>
-          <w:lang w:val="en-US"/>
-        </w:rPr>
-      </w:pPr>
-    </w:p>
-    <w:p>
-      <w:pPr>
-        <w:jc w:val="both"/>
-        <w:rPr>
-          <w:rFonts w:ascii="Times New Roman" w:eastAsia="Times New Roman" w:hAnsi="Times New Roman" w:cs="Times New Roman"/>
-          <w:lang w:val="en-US"/>
-        </w:rPr>
-      </w:pPr>
-    </w:p>
-    <w:p>
-      <w:pPr>
-        <w:jc w:val="both"/>
-        <w:rPr>
-          <w:rFonts w:ascii="Times New Roman" w:eastAsia="Times New Roman" w:hAnsi="Times New Roman" w:cs="Times New Roman"/>
-          <w:lang w:val="en-US"/>
-        </w:rPr>
-      </w:pPr>
-      <w:r>
-        <w:rPr>
-          <w:rFonts w:ascii="Times New Roman" w:eastAsia="Times New Roman" w:hAnsi="Times New Roman" w:cs="Times New Roman"/>
-          <w:lang w:val="en-US"/>
-        </w:rPr>
-        <w:t xml:space="preserve">Usha, B. A., Manjunath, T. N., &amp; Mudunuri, T. (2019, March). Commodity and Forex trade automation using Deep Reinforcement Learning. In </w:t>
-      </w:r>
-      <w:r>
-        <w:rPr>
-          <w:rFonts w:ascii="Times New Roman" w:eastAsia="Times New Roman" w:hAnsi="Times New Roman" w:cs="Times New Roman"/>
-          <w:i/>
-          <w:iCs/>
-          <w:lang w:val="en-US"/>
-        </w:rPr>
-        <w:t>2019 1st International Conference on Advanced Technologies in Intelligent Control, Environment, Computing &amp; Communication Engineering (ICATIECE)</w:t>
-      </w:r>
-      <w:r>
-        <w:rPr>
-          <w:rFonts w:ascii="Times New Roman" w:eastAsia="Times New Roman" w:hAnsi="Times New Roman" w:cs="Times New Roman"/>
-          <w:lang w:val="en-US"/>
-        </w:rPr>
-        <w:t xml:space="preserve"> (pp. 27-31). IEEE.</w:t>
-      </w:r>
+          <w:rFonts w:eastAsia="Times New Roman" w:cstheme="minorHAnsi"/>
+          <w:lang w:val="en-US"/>
+        </w:rPr>
+      </w:pPr>
+    </w:p>
+    <w:p>
+      <w:pPr>
+        <w:jc w:val="both"/>
+        <w:rPr>
+          <w:rFonts w:eastAsia="Times New Roman" w:cstheme="minorHAnsi"/>
+          <w:lang w:val="en-US"/>
+        </w:rPr>
+      </w:pPr>
+    </w:p>
+    <w:p>
+      <w:pPr>
+        <w:jc w:val="both"/>
+        <w:rPr>
+          <w:rFonts w:eastAsia="Times New Roman" w:cstheme="minorHAnsi"/>
+          <w:lang w:val="en-US"/>
+        </w:rPr>
+      </w:pPr>
+      <w:r>
+        <w:rPr>
+          <w:rFonts w:eastAsia="Times New Roman" w:cstheme="minorHAnsi"/>
+          <w:lang w:val="en-US"/>
+        </w:rPr>
+        <w:t>Usha, B. A., Manjunath, T. N., &amp; Mudunuri, T. (2019, March). Commodity and Forex trade automation using Deep Reinforcement Learning. In 2019 1st International Conference on Advanced Technologies in Intelligent Control, Environment, Computing &amp; Communication Engineering (ICATIECE) (pp. 27-31). IEEE.</w:t>
+      </w:r>
+    </w:p>
+    <w:p>
+      <w:pPr>
+        <w:jc w:val="both"/>
+        <w:rPr>
+          <w:rFonts w:eastAsia="Times New Roman" w:cstheme="minorHAnsi"/>
+          <w:lang w:val="en-US"/>
+        </w:rPr>
+      </w:pPr>
+    </w:p>
+    <w:p>
+      <w:pPr>
+        <w:rPr>
+          <w:rFonts w:eastAsia="Times New Roman" w:cstheme="minorHAnsi"/>
+          <w:lang w:val="en-US"/>
+        </w:rPr>
+      </w:pPr>
+      <w:r>
+        <w:rPr>
+          <w:rFonts w:eastAsia="Times New Roman" w:cstheme="minorHAnsi"/>
+          <w:lang w:val="en-US"/>
+        </w:rPr>
+        <w:t xml:space="preserve">Chan, L., &amp; Wong, W. K. (2013). Expert advisor development on MT4/MT5 for automated algorithmic trading on EURUSD M1 data. </w:t>
+      </w:r>
+      <w:proofErr w:type="spellStart"/>
+      <w:r>
+        <w:rPr>
+          <w:rFonts w:eastAsia="Times New Roman" w:cstheme="minorHAnsi"/>
+          <w:lang w:val="en-US"/>
+        </w:rPr>
+        <w:t>Finamatrix</w:t>
+      </w:r>
+      <w:proofErr w:type="spellEnd"/>
+      <w:r>
+        <w:rPr>
+          <w:rFonts w:eastAsia="Times New Roman" w:cstheme="minorHAnsi"/>
+          <w:lang w:val="en-US"/>
+        </w:rPr>
+        <w:t xml:space="preserve"> Journal, September.</w:t>
+      </w:r>
+    </w:p>
+    <w:p>
+      <w:pPr>
+        <w:jc w:val="both"/>
+        <w:rPr>
+          <w:rFonts w:eastAsia="Times New Roman" w:cstheme="minorHAnsi"/>
+          <w:lang w:val="en-US"/>
+        </w:rPr>
+      </w:pPr>
+    </w:p>
+    <w:p>
+      <w:pPr>
+        <w:rPr>
+          <w:rFonts w:eastAsia="Times New Roman" w:cstheme="minorHAnsi"/>
+          <w:lang w:val="en-US"/>
+        </w:rPr>
+      </w:pPr>
+      <w:proofErr w:type="spellStart"/>
+      <w:r>
+        <w:rPr>
+          <w:rFonts w:eastAsia="Times New Roman" w:cstheme="minorHAnsi"/>
+          <w:lang w:val="en-US"/>
+        </w:rPr>
+        <w:t>Odier</w:t>
+      </w:r>
+      <w:proofErr w:type="spellEnd"/>
+      <w:r>
+        <w:rPr>
+          <w:rFonts w:eastAsia="Times New Roman" w:cstheme="minorHAnsi"/>
+          <w:lang w:val="en-US"/>
+        </w:rPr>
+        <w:t xml:space="preserve">, J., </w:t>
+      </w:r>
+      <w:proofErr w:type="spellStart"/>
+      <w:r>
+        <w:rPr>
+          <w:rFonts w:eastAsia="Times New Roman" w:cstheme="minorHAnsi"/>
+          <w:lang w:val="en-US"/>
+        </w:rPr>
+        <w:t>Fulachier</w:t>
+      </w:r>
+      <w:proofErr w:type="spellEnd"/>
+      <w:r>
+        <w:rPr>
+          <w:rFonts w:eastAsia="Times New Roman" w:cstheme="minorHAnsi"/>
+          <w:lang w:val="en-US"/>
+        </w:rPr>
+        <w:t>, J., &amp; Lambert, F. (2020). Deploying and administrating the ATLAS Metadata Interface (AMI) 2.0 ecosystem. In EPJ Web of Conferences (Vol. 245, p. 04040). EDP Sciences.</w:t>
+      </w:r>
+    </w:p>
+    <w:p>
+      <w:pPr>
+        <w:rPr>
+          <w:rFonts w:eastAsia="Times New Roman" w:cstheme="minorHAnsi"/>
+          <w:lang w:val="en-US"/>
+        </w:rPr>
+      </w:pPr>
+    </w:p>
+    <w:p>
+      <w:pPr>
+        <w:rPr>
+          <w:rFonts w:eastAsia="Times New Roman" w:cstheme="minorHAnsi"/>
+          <w:lang w:val="en-US"/>
+        </w:rPr>
+      </w:pPr>
+      <w:r>
+        <w:rPr>
+          <w:rFonts w:eastAsia="Times New Roman" w:cstheme="minorHAnsi"/>
+          <w:lang w:val="en-US"/>
+        </w:rPr>
+        <w:lastRenderedPageBreak/>
+        <w:t xml:space="preserve">Mendes, L., </w:t>
+      </w:r>
+      <w:proofErr w:type="spellStart"/>
+      <w:r>
+        <w:rPr>
+          <w:rFonts w:eastAsia="Times New Roman" w:cstheme="minorHAnsi"/>
+          <w:lang w:val="en-US"/>
+        </w:rPr>
+        <w:t>Godinho</w:t>
+      </w:r>
+      <w:proofErr w:type="spellEnd"/>
+      <w:r>
+        <w:rPr>
+          <w:rFonts w:eastAsia="Times New Roman" w:cstheme="minorHAnsi"/>
+          <w:lang w:val="en-US"/>
+        </w:rPr>
+        <w:t>, P., &amp; Dias, J. (2012). A Forex trading system based on a genetic algorithm. Journal of Heuristics, 18(4), 627-656.</w:t>
+      </w:r>
+    </w:p>
+    <w:p>
+      <w:pPr>
+        <w:rPr>
+          <w:rFonts w:eastAsia="Times New Roman" w:cstheme="minorHAnsi"/>
+          <w:lang w:val="en-US"/>
+        </w:rPr>
+      </w:pPr>
+    </w:p>
+    <w:p>
+      <w:pPr>
+        <w:rPr>
+          <w:rFonts w:eastAsia="Times New Roman" w:cstheme="minorHAnsi"/>
+          <w:lang w:val="en-US"/>
+        </w:rPr>
+      </w:pPr>
+      <w:proofErr w:type="spellStart"/>
+      <w:r>
+        <w:rPr>
+          <w:rFonts w:eastAsia="Times New Roman" w:cstheme="minorHAnsi"/>
+          <w:lang w:val="en-US"/>
+        </w:rPr>
+        <w:t>Maknickienė</w:t>
+      </w:r>
+      <w:proofErr w:type="spellEnd"/>
+      <w:r>
+        <w:rPr>
+          <w:rFonts w:eastAsia="Times New Roman" w:cstheme="minorHAnsi"/>
+          <w:lang w:val="en-US"/>
+        </w:rPr>
+        <w:t>, N., &amp; Maknickas, A. (2012, May). Application of neural network for forecasting of exchange rates and forex trading. In The 7th international scientific conference" Business and Management (pp. 10-11).</w:t>
+      </w:r>
+    </w:p>
+    <w:p>
+      <w:pPr>
+        <w:rPr>
+          <w:rFonts w:eastAsia="Times New Roman" w:cstheme="minorHAnsi"/>
+          <w:lang w:val="en-US"/>
+        </w:rPr>
+      </w:pPr>
+    </w:p>
+    <w:p>
+      <w:pPr>
+        <w:rPr>
+          <w:rFonts w:eastAsia="Times New Roman" w:cstheme="minorHAnsi"/>
+          <w:lang w:val="en-US"/>
+        </w:rPr>
+      </w:pPr>
+    </w:p>
+    <w:p>
+      <w:pPr>
+        <w:rPr>
+          <w:rFonts w:eastAsia="Times New Roman" w:cstheme="minorHAnsi"/>
+          <w:lang w:val="en-US"/>
+        </w:rPr>
+      </w:pPr>
+    </w:p>
+    <w:p>
+      <w:pPr>
+        <w:rPr>
+          <w:rFonts w:eastAsia="Times New Roman" w:cstheme="minorHAnsi"/>
+          <w:lang w:val="en-US"/>
+        </w:rPr>
+      </w:pPr>
+    </w:p>
+    <w:p>
+      <w:pPr>
+        <w:rPr>
+          <w:rFonts w:eastAsia="Times New Roman" w:cstheme="minorHAnsi"/>
+          <w:lang w:val="en-US"/>
+        </w:rPr>
+      </w:pPr>
     </w:p>
     <w:p>
       <w:pPr>

--- a/papers/2022/January/5th/Research Proposal.docx
+++ b/papers/2022/January/5th/Research Proposal.docx
@@ -4963,6 +4963,18 @@
         <w:spacing w:line="360" w:lineRule="auto"/>
         <w:jc w:val="both"/>
       </w:pPr>
+    </w:p>
+    <w:p>
+      <w:pPr>
+        <w:spacing w:line="360" w:lineRule="auto"/>
+        <w:jc w:val="both"/>
+      </w:pPr>
+    </w:p>
+    <w:p>
+      <w:pPr>
+        <w:spacing w:line="360" w:lineRule="auto"/>
+        <w:jc w:val="both"/>
+      </w:pPr>
       <w:r>
         <w:t xml:space="preserve">Leverage </w:t>
       </w:r>
@@ -5216,7 +5228,11 @@
         <w:t>price</w:t>
       </w:r>
       <w:r>
-        <w:t xml:space="preserve"> of goods and items, the political, stability of a nation and then the </w:t>
+        <w:t xml:space="preserve"> of goods and items, the political, stability of a nation and then </w:t>
+      </w:r>
+      <w:r>
+        <w:lastRenderedPageBreak/>
+        <w:t xml:space="preserve">the </w:t>
       </w:r>
       <w:r>
         <w:t xml:space="preserve">inflation reports. Ideally, if the </w:t>
@@ -5240,59 +5256,530 @@
         <w:t>considered</w:t>
       </w:r>
       <w:r>
-        <w:t xml:space="preserve"> as stronger. Technical </w:t>
+        <w:t xml:space="preserve"> as stronger. Technical analyses on the other </w:t>
+      </w:r>
+      <w:r>
+        <w:t>involve</w:t>
+      </w:r>
+      <w:r>
+        <w:t xml:space="preserve"> the </w:t>
+      </w:r>
+      <w:r>
+        <w:t xml:space="preserve">digital analyses of the </w:t>
+      </w:r>
+      <w:r>
+        <w:t>datasets</w:t>
+      </w:r>
+      <w:r>
+        <w:t xml:space="preserve"> </w:t>
+      </w:r>
+      <w:r>
+        <w:t>obtained</w:t>
+      </w:r>
+      <w:r>
+        <w:t xml:space="preserve"> from trade centres and then used to calculate </w:t>
+      </w:r>
+      <w:r>
+        <w:t>and predicate the market scenarios</w:t>
+      </w:r>
+      <w:r>
+        <w:t xml:space="preserve">, based on when to buy </w:t>
+      </w:r>
+      <w:r>
+        <w:t>or</w:t>
+      </w:r>
+      <w:r>
+        <w:t xml:space="preserve"> sell a financial </w:t>
+      </w:r>
+      <w:r>
+        <w:t>instruments</w:t>
+      </w:r>
+      <w:r>
+        <w:t xml:space="preserve">. These factors then form the basis of the direction that the market will take and such </w:t>
+      </w:r>
+      <w:r>
+        <w:t xml:space="preserve">can tell </w:t>
+      </w:r>
+      <w:r>
+        <w:t>whether</w:t>
+      </w:r>
+      <w:r>
+        <w:t xml:space="preserve"> it will be up or down. </w:t>
+      </w:r>
+    </w:p>
+    <w:p>
+      <w:pPr>
+        <w:spacing w:line="360" w:lineRule="auto"/>
+        <w:jc w:val="both"/>
+      </w:pPr>
+    </w:p>
+    <w:p>
+      <w:pPr>
+        <w:spacing w:line="360" w:lineRule="auto"/>
+        <w:jc w:val="both"/>
+      </w:pPr>
+      <w:r>
+        <w:t>In another</w:t>
+      </w:r>
+      <w:r>
+        <w:t xml:space="preserve"> article written by Guides (2018), indicate the </w:t>
+      </w:r>
+      <w:r>
+        <w:t>significance</w:t>
+      </w:r>
+      <w:r>
+        <w:t xml:space="preserve"> value that </w:t>
+      </w:r>
+      <w:r>
+        <w:t>crypto</w:t>
+      </w:r>
+      <w:r>
+        <w:t xml:space="preserve"> currencies</w:t>
+      </w:r>
+      <w:r>
+        <w:t xml:space="preserve"> play in the overall understanding and the evaluation of the Forex trading system. </w:t>
+      </w:r>
+      <w:r>
+        <w:t>Monero</w:t>
+      </w:r>
+      <w:r>
+        <w:t xml:space="preserve"> as such one cry</w:t>
+      </w:r>
+      <w:r>
+        <w:t>pt</w:t>
+      </w:r>
+      <w:r>
+        <w:t>o</w:t>
+      </w:r>
+      <w:r>
+        <w:t xml:space="preserve"> currency has</w:t>
+      </w:r>
+      <w:r>
+        <w:t xml:space="preserve"> been </w:t>
+      </w:r>
+      <w:r>
+        <w:t>built for</w:t>
+      </w:r>
+      <w:r>
+        <w:t xml:space="preserve"> privacy with the main aims and objectives of preserving the </w:t>
+      </w:r>
+      <w:r>
+        <w:t>anonymity</w:t>
+      </w:r>
+      <w:r>
+        <w:t xml:space="preserve"> of users transacting on the network</w:t>
+      </w:r>
+      <w:r>
+        <w:t xml:space="preserve">. Monero just like Bitcoin does this by </w:t>
+      </w:r>
+      <w:r>
+        <w:t>hiding the user specific details related to the transaction</w:t>
+      </w:r>
+      <w:r>
+        <w:t xml:space="preserve">al amounts and the </w:t>
+      </w:r>
+      <w:r>
+        <w:t>type of transactions that are being carried.</w:t>
+      </w:r>
+    </w:p>
+    <w:p>
+      <w:pPr>
+        <w:spacing w:line="360" w:lineRule="auto"/>
+        <w:jc w:val="both"/>
+      </w:pPr>
+      <w:r>
+        <w:t xml:space="preserve"> </w:t>
+      </w:r>
+      <w:r>
+        <w:t>Further,</w:t>
+      </w:r>
+      <w:r>
+        <w:t xml:space="preserve"> his study </w:t>
+      </w:r>
+      <w:r>
+        <w:t>highlights</w:t>
+      </w:r>
+      <w:r>
+        <w:t xml:space="preserve"> the role that </w:t>
+      </w:r>
+      <w:r>
+        <w:t xml:space="preserve">crypto </w:t>
+      </w:r>
+      <w:r>
+        <w:t xml:space="preserve">currency has played in </w:t>
+      </w:r>
+      <w:r>
+        <w:t>the efficient</w:t>
+      </w:r>
+      <w:r>
+        <w:t xml:space="preserve"> </w:t>
+      </w:r>
+      <w:r>
+        <w:t>transaction</w:t>
+      </w:r>
+      <w:r>
+        <w:t xml:space="preserve"> and </w:t>
+      </w:r>
+      <w:r>
+        <w:t>transactions</w:t>
+      </w:r>
+      <w:r>
+        <w:t xml:space="preserve"> on </w:t>
+      </w:r>
+      <w:r>
+        <w:t>the Forex</w:t>
+      </w:r>
+      <w:r>
+        <w:t xml:space="preserve"> trading </w:t>
+      </w:r>
+      <w:r>
+        <w:t>ecosystem. In</w:t>
+      </w:r>
+      <w:r>
+        <w:t xml:space="preserve"> </w:t>
+      </w:r>
+      <w:r>
+        <w:t>a fast paced</w:t>
+      </w:r>
+      <w:r>
+        <w:t xml:space="preserve"> </w:t>
+      </w:r>
+      <w:r>
+        <w:t>and technically</w:t>
+      </w:r>
+      <w:r>
+        <w:t xml:space="preserve"> oriented market place, </w:t>
+      </w:r>
+      <w:r>
+        <w:t>crypto currency</w:t>
+      </w:r>
+      <w:r>
+        <w:t xml:space="preserve"> has dominated the top most </w:t>
+      </w:r>
+      <w:r>
+        <w:t>preferred</w:t>
+      </w:r>
+      <w:r>
+        <w:t xml:space="preserve"> trading </w:t>
+      </w:r>
+      <w:r>
+        <w:t>asset</w:t>
+      </w:r>
+      <w:r>
+        <w:t xml:space="preserve"> among other currencies, according to this review, </w:t>
+      </w:r>
+      <w:r>
+        <w:t>Mone</w:t>
+      </w:r>
+      <w:r>
+        <w:t>ro</w:t>
+      </w:r>
+      <w:r>
+        <w:t xml:space="preserve"> was the </w:t>
+      </w:r>
+      <w:r>
+        <w:t>11</w:t>
+      </w:r>
+      <w:r>
+        <w:rPr>
+          <w:vertAlign w:val="superscript"/>
+        </w:rPr>
+        <w:t>th</w:t>
+      </w:r>
+      <w:r>
+        <w:t xml:space="preserve"> most</w:t>
+      </w:r>
+      <w:r>
+        <w:t xml:space="preserve"> </w:t>
+      </w:r>
+      <w:r>
+        <w:t>preferred</w:t>
+      </w:r>
+      <w:r>
+        <w:t xml:space="preserve"> crypto and also trades fairly well in the markets.</w:t>
+      </w:r>
+    </w:p>
+    <w:p>
+      <w:pPr>
+        <w:spacing w:line="360" w:lineRule="auto"/>
+        <w:jc w:val="both"/>
+      </w:pPr>
+    </w:p>
+    <w:p>
+      <w:pPr>
+        <w:spacing w:line="360" w:lineRule="auto"/>
+        <w:jc w:val="both"/>
+      </w:pPr>
+      <w:r>
+        <w:t>Deep learning and</w:t>
+      </w:r>
+      <w:r>
+        <w:t xml:space="preserve"> machine learning too have a</w:t>
+      </w:r>
+      <w:r>
+        <w:t xml:space="preserve"> role </w:t>
+      </w:r>
+      <w:r>
+        <w:t xml:space="preserve">to play in determination of perfect stock trading. </w:t>
+      </w:r>
+      <w:r>
+        <w:t>According</w:t>
+      </w:r>
+      <w:r>
+        <w:t xml:space="preserve"> to </w:t>
+      </w:r>
+      <w:r>
+        <w:t xml:space="preserve">Usha et al (2019), </w:t>
+      </w:r>
+      <w:r>
+        <w:t xml:space="preserve">data can be </w:t>
+      </w:r>
+      <w:r>
+        <w:t>collected</w:t>
+      </w:r>
+      <w:r>
+        <w:t xml:space="preserve"> over a </w:t>
+      </w:r>
+      <w:r>
+        <w:t>specified</w:t>
+      </w:r>
+      <w:r>
+        <w:t xml:space="preserve"> period of time and trained to help measure and </w:t>
+      </w:r>
+      <w:r>
+        <w:t>predict</w:t>
+      </w:r>
+      <w:r>
+        <w:t xml:space="preserve"> the FOREX </w:t>
+      </w:r>
+      <w:r>
+        <w:t xml:space="preserve">market situation. </w:t>
+      </w:r>
+      <w:r>
+        <w:t xml:space="preserve">This process involves </w:t>
+      </w:r>
+      <w:r>
+        <w:t>choosing</w:t>
+      </w:r>
+      <w:r>
+        <w:t xml:space="preserve"> the correct dataset from the </w:t>
+      </w:r>
+      <w:r>
+        <w:t>intended</w:t>
+      </w:r>
+      <w:r>
+        <w:t xml:space="preserve"> market domain, splitting the </w:t>
+      </w:r>
+      <w:r>
+        <w:t>dataset</w:t>
+      </w:r>
+      <w:r>
+        <w:t xml:space="preserve"> into A and B to </w:t>
+      </w:r>
+      <w:r>
+        <w:t>typically</w:t>
+      </w:r>
+      <w:r>
+        <w:t xml:space="preserve"> mean training </w:t>
+      </w:r>
+      <w:r>
+        <w:t>and</w:t>
+      </w:r>
+      <w:r>
+        <w:t xml:space="preserve"> test data </w:t>
+      </w:r>
+      <w:r>
+        <w:t>respectively</w:t>
+      </w:r>
+      <w:r>
+        <w:t xml:space="preserve">, </w:t>
+      </w:r>
+      <w:r>
+        <w:t>usually</w:t>
+      </w:r>
+      <w:r>
+        <w:t xml:space="preserve">, the training set is set at a higher value than the </w:t>
+      </w:r>
+      <w:r>
+        <w:t xml:space="preserve">test data, also known as AB testing, in which the </w:t>
+      </w:r>
+      <w:r>
+        <w:t xml:space="preserve">80/20 rule is applied. </w:t>
+      </w:r>
+    </w:p>
+    <w:p>
+      <w:pPr>
+        <w:spacing w:line="360" w:lineRule="auto"/>
+        <w:jc w:val="both"/>
+      </w:pPr>
+      <w:r>
+        <w:t xml:space="preserve">The final intention and objective is </w:t>
+      </w:r>
+      <w:r>
+        <w:t xml:space="preserve">to get the most </w:t>
+      </w:r>
+      <w:r>
+        <w:t>accurate</w:t>
+      </w:r>
+      <w:r>
+        <w:t xml:space="preserve"> prediction from the situation. </w:t>
+      </w:r>
+      <w:r>
+        <w:t xml:space="preserve">The study </w:t>
+      </w:r>
+      <w:r>
+        <w:t>also</w:t>
+      </w:r>
+      <w:r>
+        <w:t xml:space="preserve"> outlines </w:t>
+      </w:r>
+      <w:r>
+        <w:t xml:space="preserve">that </w:t>
+      </w:r>
+      <w:r>
+        <w:t xml:space="preserve">correct deep leaning </w:t>
+      </w:r>
+      <w:r>
+        <w:t>algorithms</w:t>
+      </w:r>
+      <w:r>
+        <w:t xml:space="preserve"> </w:t>
+      </w:r>
+      <w:r>
+        <w:t>depends</w:t>
+      </w:r>
+      <w:r>
+        <w:t xml:space="preserve"> on studying the historical nature and </w:t>
+      </w:r>
+      <w:r>
+        <w:t>performances</w:t>
+      </w:r>
+      <w:r>
+        <w:t xml:space="preserve"> of such </w:t>
+      </w:r>
+      <w:r>
+        <w:t>datasets</w:t>
+      </w:r>
+      <w:r>
+        <w:t xml:space="preserve">, and monitoring their </w:t>
+      </w:r>
+      <w:r>
+        <w:t>performances</w:t>
+      </w:r>
+      <w:r>
+        <w:t xml:space="preserve"> overtime, for instance</w:t>
+      </w:r>
+      <w:r>
+        <w:t>, a historical analyse</w:t>
+      </w:r>
+      <w:r>
+        <w:t>s</w:t>
+      </w:r>
+      <w:r>
+        <w:t xml:space="preserve"> </w:t>
+      </w:r>
+      <w:r>
+        <w:t xml:space="preserve">could reveal how certain market currencies performed overtime </w:t>
       </w:r>
       <w:r>
         <w:lastRenderedPageBreak/>
-        <w:t xml:space="preserve">analyses on the other </w:t>
-      </w:r>
-      <w:r>
-        <w:t>involve</w:t>
-      </w:r>
-      <w:r>
-        <w:t xml:space="preserve"> the </w:t>
-      </w:r>
-      <w:r>
-        <w:t xml:space="preserve">digital analyses of the </w:t>
-      </w:r>
-      <w:r>
-        <w:t>datasets</w:t>
+        <w:t xml:space="preserve">and then these </w:t>
+      </w:r>
+      <w:r>
+        <w:t>realisations</w:t>
+      </w:r>
+      <w:r>
+        <w:t xml:space="preserve"> co</w:t>
+      </w:r>
+      <w:r>
+        <w:t>uld be used to estimate the futu</w:t>
+      </w:r>
+      <w:r>
+        <w:t>r</w:t>
+      </w:r>
+      <w:r>
+        <w:t>e</w:t>
+      </w:r>
+      <w:r>
+        <w:t xml:space="preserve">  directions of a </w:t>
+      </w:r>
+      <w:r>
+        <w:t>particular</w:t>
+      </w:r>
+      <w:r>
+        <w:t xml:space="preserve"> market condition.</w:t>
+      </w:r>
+      <w:r>
+        <w:t xml:space="preserve"> In such an instance, deep learning has been so effective in understanding the correlation between datasets and predictive analytics can further be used to </w:t>
+      </w:r>
+      <w:r>
+        <w:t>analyse direction that the stock market will take.</w:t>
+      </w:r>
+      <w:r>
+        <w:t xml:space="preserve"> This study also reveals that </w:t>
+      </w:r>
+      <w:r>
+        <w:t xml:space="preserve">deep learning can show </w:t>
+      </w:r>
+      <w:r>
+        <w:t>hidden</w:t>
       </w:r>
       <w:r>
         <w:t xml:space="preserve"> </w:t>
       </w:r>
       <w:r>
-        <w:t>obtained</w:t>
-      </w:r>
-      <w:r>
-        <w:t xml:space="preserve"> from trade centres and then used to calculate </w:t>
-      </w:r>
-      <w:r>
-        <w:t>and predicate the market scenarios</w:t>
-      </w:r>
-      <w:r>
-        <w:t xml:space="preserve">, based on when to buy </w:t>
-      </w:r>
-      <w:r>
-        <w:t>or</w:t>
-      </w:r>
-      <w:r>
-        <w:t xml:space="preserve"> sell a financial </w:t>
-      </w:r>
-      <w:r>
-        <w:t>instruments</w:t>
-      </w:r>
-      <w:r>
-        <w:t xml:space="preserve">. These factors then form the basis of the direction that the market will take and such </w:t>
-      </w:r>
-      <w:r>
-        <w:t xml:space="preserve">can tell </w:t>
-      </w:r>
-      <w:r>
-        <w:t>whether</w:t>
-      </w:r>
-      <w:r>
-        <w:t xml:space="preserve"> it will be up or down. </w:t>
+        <w:t>patterns</w:t>
+      </w:r>
+      <w:r>
+        <w:t xml:space="preserve"> and </w:t>
+      </w:r>
+      <w:r>
+        <w:t>behaviours</w:t>
+      </w:r>
+      <w:r>
+        <w:t xml:space="preserve"> that can be exploited by </w:t>
+      </w:r>
+      <w:r>
+        <w:t>individuals</w:t>
+      </w:r>
+      <w:r>
+        <w:t xml:space="preserve"> and analysed for </w:t>
+      </w:r>
+      <w:r>
+        <w:t>understanding</w:t>
+      </w:r>
+      <w:r>
+        <w:t xml:space="preserve"> the market </w:t>
+      </w:r>
+      <w:r>
+        <w:t>segments</w:t>
+      </w:r>
+      <w:r>
+        <w:t xml:space="preserve">, flow of </w:t>
+      </w:r>
+      <w:r>
+        <w:t>currencies</w:t>
+      </w:r>
+      <w:r>
+        <w:t xml:space="preserve"> buys </w:t>
+      </w:r>
+      <w:r>
+        <w:t>and</w:t>
+      </w:r>
+      <w:r>
+        <w:t xml:space="preserve"> sells regardless of </w:t>
+      </w:r>
+      <w:r>
+        <w:t>the prevailing</w:t>
+      </w:r>
+      <w:r>
+        <w:t xml:space="preserve"> </w:t>
+      </w:r>
+      <w:r>
+        <w:t>m</w:t>
+      </w:r>
+      <w:r>
+        <w:t xml:space="preserve">arket conditions at the time. </w:t>
       </w:r>
     </w:p>
     <w:p>
@@ -5300,1017 +5787,555 @@
         <w:spacing w:line="360" w:lineRule="auto"/>
         <w:jc w:val="both"/>
       </w:pPr>
-    </w:p>
-    <w:p>
-      <w:pPr>
-        <w:spacing w:line="360" w:lineRule="auto"/>
-        <w:jc w:val="both"/>
-      </w:pPr>
-      <w:r>
-        <w:t>In another</w:t>
-      </w:r>
-      <w:r>
-        <w:t xml:space="preserve"> article written by Guides (2018), indicate the </w:t>
-      </w:r>
-      <w:r>
-        <w:t>significance</w:t>
-      </w:r>
-      <w:r>
-        <w:t xml:space="preserve"> value that </w:t>
-      </w:r>
-      <w:r>
-        <w:t>crypto</w:t>
-      </w:r>
-      <w:r>
-        <w:t xml:space="preserve"> currencies</w:t>
-      </w:r>
-      <w:r>
-        <w:t xml:space="preserve"> play in the overall understanding and the evaluation of the Forex trading system. </w:t>
-      </w:r>
-      <w:r>
-        <w:t>Monero</w:t>
-      </w:r>
-      <w:r>
-        <w:t xml:space="preserve"> as such one cry</w:t>
-      </w:r>
-      <w:r>
-        <w:t>pt</w:t>
-      </w:r>
-      <w:r>
-        <w:t>o</w:t>
-      </w:r>
-      <w:r>
-        <w:t xml:space="preserve"> currency has</w:t>
-      </w:r>
-      <w:r>
-        <w:t xml:space="preserve"> been </w:t>
-      </w:r>
-      <w:r>
-        <w:t>built for</w:t>
-      </w:r>
-      <w:r>
-        <w:t xml:space="preserve"> privacy with the main aims and objectives of preserving the </w:t>
-      </w:r>
-      <w:r>
-        <w:t>anonymity</w:t>
-      </w:r>
-      <w:r>
-        <w:t xml:space="preserve"> of users transacting on the network</w:t>
-      </w:r>
-      <w:r>
-        <w:t xml:space="preserve">. Monero just like Bitcoin does this by </w:t>
-      </w:r>
-      <w:r>
-        <w:t>hiding the user specific details related to the transaction</w:t>
-      </w:r>
-      <w:r>
-        <w:t xml:space="preserve">al amounts and the </w:t>
-      </w:r>
-      <w:r>
-        <w:t>type of transactions that are being carried.</w:t>
-      </w:r>
-    </w:p>
-    <w:p>
-      <w:pPr>
-        <w:spacing w:line="360" w:lineRule="auto"/>
-        <w:jc w:val="both"/>
-      </w:pPr>
+      <w:r>
+        <w:t xml:space="preserve">In order to maximise profits from the trade, quite a good number of average transactions per day is </w:t>
+      </w:r>
+      <w:r>
+        <w:t>equally</w:t>
+      </w:r>
       <w:r>
         <w:t xml:space="preserve"> </w:t>
       </w:r>
       <w:r>
-        <w:t>Further,</w:t>
-      </w:r>
-      <w:r>
-        <w:t xml:space="preserve"> his study </w:t>
-      </w:r>
-      <w:r>
-        <w:t>highlights</w:t>
-      </w:r>
-      <w:r>
-        <w:t xml:space="preserve"> the role that </w:t>
-      </w:r>
-      <w:r>
-        <w:t xml:space="preserve">crypto </w:t>
-      </w:r>
-      <w:r>
-        <w:t xml:space="preserve">currency has played in </w:t>
-      </w:r>
-      <w:r>
-        <w:t>the efficient</w:t>
+        <w:t>dependent</w:t>
+      </w:r>
+      <w:r>
+        <w:t xml:space="preserve"> on the number of opportunities that </w:t>
+      </w:r>
+      <w:r>
+        <w:t>avail</w:t>
+      </w:r>
+      <w:r>
+        <w:t xml:space="preserve"> themselves. </w:t>
+      </w:r>
+      <w:r>
+        <w:t>However</w:t>
+      </w:r>
+      <w:r>
+        <w:t xml:space="preserve">, this relies solely keenly monitoring the markets and then </w:t>
+      </w:r>
+      <w:r>
+        <w:t>observing</w:t>
+      </w:r>
+      <w:r>
+        <w:t xml:space="preserve"> such </w:t>
+      </w:r>
+      <w:r>
+        <w:t>factors</w:t>
+      </w:r>
+      <w:r>
+        <w:t xml:space="preserve"> as </w:t>
+      </w:r>
+      <w:r>
+        <w:t xml:space="preserve">average directional index </w:t>
+      </w:r>
+      <w:r>
+        <w:t>and</w:t>
       </w:r>
       <w:r>
         <w:t xml:space="preserve"> </w:t>
       </w:r>
       <w:r>
-        <w:t>transaction</w:t>
-      </w:r>
-      <w:r>
-        <w:t xml:space="preserve"> and </w:t>
-      </w:r>
-      <w:r>
-        <w:t>transactions</w:t>
-      </w:r>
-      <w:r>
-        <w:t xml:space="preserve"> on </w:t>
-      </w:r>
-      <w:r>
-        <w:t>the Forex</w:t>
-      </w:r>
-      <w:r>
-        <w:t xml:space="preserve"> trading </w:t>
-      </w:r>
-      <w:r>
-        <w:t>ecosystem. In</w:t>
-      </w:r>
-      <w:r>
-        <w:t xml:space="preserve"> </w:t>
-      </w:r>
-      <w:r>
-        <w:t>a fast paced</w:t>
-      </w:r>
-      <w:r>
-        <w:t xml:space="preserve"> </w:t>
-      </w:r>
-      <w:r>
-        <w:t>and technically</w:t>
-      </w:r>
-      <w:r>
-        <w:t xml:space="preserve"> oriented market place, </w:t>
-      </w:r>
-      <w:r>
-        <w:t>crypto currency</w:t>
-      </w:r>
-      <w:r>
-        <w:t xml:space="preserve"> has dominated the top most </w:t>
-      </w:r>
-      <w:r>
-        <w:t>preferred</w:t>
-      </w:r>
-      <w:r>
-        <w:t xml:space="preserve"> trading </w:t>
-      </w:r>
-      <w:r>
-        <w:t>asset</w:t>
-      </w:r>
-      <w:r>
-        <w:t xml:space="preserve"> among other currencies, according to this review, </w:t>
-      </w:r>
-      <w:r>
-        <w:t>Mone</w:t>
-      </w:r>
-      <w:r>
-        <w:t>ro</w:t>
-      </w:r>
-      <w:r>
-        <w:t xml:space="preserve"> was the </w:t>
-      </w:r>
-      <w:r>
-        <w:t>11</w:t>
-      </w:r>
-      <w:r>
-        <w:rPr>
-          <w:vertAlign w:val="superscript"/>
-        </w:rPr>
-        <w:t>th</w:t>
-      </w:r>
-      <w:r>
-        <w:t xml:space="preserve"> most</w:t>
-      </w:r>
-      <w:r>
-        <w:t xml:space="preserve"> </w:t>
-      </w:r>
-      <w:r>
-        <w:t>preferred</w:t>
-      </w:r>
-      <w:r>
-        <w:t xml:space="preserve"> crypto and also trades fairly well in the markets.</w:t>
-      </w:r>
-    </w:p>
-    <w:p>
-      <w:pPr>
-        <w:spacing w:line="360" w:lineRule="auto"/>
-        <w:jc w:val="both"/>
-      </w:pPr>
-    </w:p>
-    <w:p>
-      <w:pPr>
-        <w:spacing w:line="360" w:lineRule="auto"/>
-        <w:jc w:val="both"/>
-      </w:pPr>
-      <w:r>
-        <w:t>Deep learning and</w:t>
-      </w:r>
-      <w:r>
-        <w:t xml:space="preserve"> machine learning too have a</w:t>
-      </w:r>
-      <w:r>
-        <w:t xml:space="preserve"> role </w:t>
-      </w:r>
-      <w:r>
-        <w:t xml:space="preserve">to play in determination of perfect stock trading. </w:t>
-      </w:r>
-      <w:r>
-        <w:t>According</w:t>
-      </w:r>
-      <w:r>
-        <w:t xml:space="preserve"> to </w:t>
-      </w:r>
-      <w:r>
-        <w:t xml:space="preserve">Usha et al (2019), </w:t>
-      </w:r>
-      <w:r>
-        <w:t xml:space="preserve">data can be </w:t>
-      </w:r>
-      <w:r>
-        <w:t>collected</w:t>
-      </w:r>
-      <w:r>
-        <w:t xml:space="preserve"> over a </w:t>
-      </w:r>
-      <w:r>
-        <w:t>specified</w:t>
-      </w:r>
-      <w:r>
-        <w:t xml:space="preserve"> period of time and trained to help measure and </w:t>
-      </w:r>
-      <w:r>
-        <w:t>predict</w:t>
-      </w:r>
-      <w:r>
-        <w:t xml:space="preserve"> the FOREX </w:t>
-      </w:r>
-      <w:r>
-        <w:t xml:space="preserve">market situation. </w:t>
-      </w:r>
-      <w:r>
-        <w:t xml:space="preserve">This process involves </w:t>
-      </w:r>
-      <w:r>
-        <w:t>choosing</w:t>
-      </w:r>
-      <w:r>
-        <w:t xml:space="preserve"> the correct dataset from the </w:t>
-      </w:r>
-      <w:r>
-        <w:t>intended</w:t>
-      </w:r>
-      <w:r>
-        <w:t xml:space="preserve"> market domain, splitting the </w:t>
-      </w:r>
-      <w:r>
-        <w:t>dataset</w:t>
-      </w:r>
-      <w:r>
-        <w:t xml:space="preserve"> into A and B to </w:t>
-      </w:r>
-      <w:r>
-        <w:t>typically</w:t>
-      </w:r>
-      <w:r>
-        <w:t xml:space="preserve"> mean training </w:t>
-      </w:r>
-      <w:r>
-        <w:t>and</w:t>
-      </w:r>
-      <w:r>
-        <w:t xml:space="preserve"> test data </w:t>
-      </w:r>
-      <w:r>
-        <w:t>respectively</w:t>
-      </w:r>
-      <w:r>
-        <w:t xml:space="preserve">, </w:t>
-      </w:r>
-      <w:r>
-        <w:t>usually</w:t>
-      </w:r>
-      <w:r>
-        <w:t xml:space="preserve">, the training set is set at a higher value than the </w:t>
-      </w:r>
-      <w:r>
-        <w:t xml:space="preserve">test data, also known as AB testing, in which the </w:t>
-      </w:r>
-      <w:r>
-        <w:t xml:space="preserve">80/20 rule is applied. </w:t>
-      </w:r>
-    </w:p>
-    <w:p>
-      <w:pPr>
-        <w:spacing w:line="360" w:lineRule="auto"/>
-        <w:jc w:val="both"/>
-      </w:pPr>
-      <w:r>
-        <w:t xml:space="preserve">The final intention and objective is </w:t>
-      </w:r>
-      <w:r>
-        <w:t xml:space="preserve">to get the most </w:t>
-      </w:r>
-      <w:r>
-        <w:t>accurate</w:t>
-      </w:r>
-      <w:r>
-        <w:t xml:space="preserve"> prediction from the situation. </w:t>
-      </w:r>
-      <w:r>
-        <w:t xml:space="preserve">The study </w:t>
-      </w:r>
-      <w:r>
-        <w:t>also</w:t>
-      </w:r>
-      <w:r>
-        <w:t xml:space="preserve"> outlines </w:t>
-      </w:r>
-      <w:r>
-        <w:t xml:space="preserve">that </w:t>
-      </w:r>
-      <w:r>
-        <w:t xml:space="preserve">correct deep leaning </w:t>
-      </w:r>
-      <w:r>
-        <w:t>algorithms</w:t>
-      </w:r>
-      <w:r>
-        <w:t xml:space="preserve"> </w:t>
-      </w:r>
-      <w:r>
-        <w:t>depends</w:t>
-      </w:r>
-      <w:r>
-        <w:t xml:space="preserve"> on studying the historical nature and </w:t>
-      </w:r>
-      <w:r>
-        <w:t>performances</w:t>
-      </w:r>
-      <w:r>
-        <w:t xml:space="preserve"> of such </w:t>
-      </w:r>
-      <w:r>
-        <w:t>datasets</w:t>
-      </w:r>
-      <w:r>
-        <w:t xml:space="preserve">, and monitoring their </w:t>
-      </w:r>
-      <w:r>
-        <w:t>performances</w:t>
-      </w:r>
-      <w:r>
-        <w:t xml:space="preserve"> overtime, for instance</w:t>
-      </w:r>
-      <w:r>
-        <w:t>, a historical analyse</w:t>
-      </w:r>
-      <w:r>
-        <w:t>s</w:t>
-      </w:r>
-      <w:r>
-        <w:t xml:space="preserve"> </w:t>
-      </w:r>
-      <w:r>
-        <w:t xml:space="preserve">could reveal how certain market currencies performed overtime and then these </w:t>
-      </w:r>
-      <w:r>
-        <w:t>realisations</w:t>
-      </w:r>
-      <w:r>
-        <w:t xml:space="preserve"> co</w:t>
-      </w:r>
-      <w:r>
-        <w:t>uld be used to estimate the futu</w:t>
-      </w:r>
-      <w:r>
-        <w:t>r</w:t>
-      </w:r>
-      <w:r>
-        <w:t>e</w:t>
-      </w:r>
-      <w:r>
-        <w:t xml:space="preserve">  directions of a </w:t>
-      </w:r>
-      <w:r>
-        <w:t>particular</w:t>
-      </w:r>
-      <w:r>
-        <w:t xml:space="preserve"> market condition.</w:t>
-      </w:r>
-      <w:r>
-        <w:t xml:space="preserve"> In such an instance, deep learning has been so effective in understanding the </w:t>
-      </w:r>
-      <w:r>
-        <w:lastRenderedPageBreak/>
-        <w:t xml:space="preserve">correlation between datasets and predictive analytics can further be used to </w:t>
-      </w:r>
-      <w:r>
-        <w:t>analyse direction that the stock market will take.</w:t>
-      </w:r>
-      <w:r>
-        <w:t xml:space="preserve"> This study also reveals that </w:t>
-      </w:r>
-      <w:r>
-        <w:t xml:space="preserve">deep learning can show </w:t>
-      </w:r>
-      <w:r>
-        <w:t>hidden</w:t>
-      </w:r>
-      <w:r>
-        <w:t xml:space="preserve"> </w:t>
-      </w:r>
-      <w:r>
-        <w:t>patterns</w:t>
-      </w:r>
-      <w:r>
-        <w:t xml:space="preserve"> and </w:t>
-      </w:r>
-      <w:r>
-        <w:t>behaviours</w:t>
-      </w:r>
-      <w:r>
-        <w:t xml:space="preserve"> that can be exploited by </w:t>
-      </w:r>
-      <w:r>
-        <w:t>individuals</w:t>
-      </w:r>
-      <w:r>
-        <w:t xml:space="preserve"> and analysed for </w:t>
-      </w:r>
-      <w:r>
-        <w:t>understanding</w:t>
-      </w:r>
-      <w:r>
-        <w:t xml:space="preserve"> the market </w:t>
-      </w:r>
-      <w:r>
-        <w:t>segments</w:t>
-      </w:r>
-      <w:r>
-        <w:t xml:space="preserve">, flow of </w:t>
-      </w:r>
-      <w:r>
-        <w:t>currencies</w:t>
-      </w:r>
-      <w:r>
-        <w:t xml:space="preserve"> buys </w:t>
-      </w:r>
-      <w:r>
-        <w:t>and</w:t>
-      </w:r>
-      <w:r>
-        <w:t xml:space="preserve"> sells regardless of </w:t>
-      </w:r>
-      <w:r>
-        <w:t>the prevailing</w:t>
-      </w:r>
-      <w:r>
-        <w:t xml:space="preserve"> </w:t>
-      </w:r>
-      <w:r>
         <w:t>m</w:t>
       </w:r>
       <w:r>
-        <w:t xml:space="preserve">arket conditions at the time. </w:t>
-      </w:r>
-    </w:p>
-    <w:p>
-      <w:pPr>
-        <w:spacing w:line="360" w:lineRule="auto"/>
-        <w:jc w:val="both"/>
-      </w:pPr>
-      <w:r>
-        <w:t xml:space="preserve">In order to maximise profits from the trade, quite a good number of average transactions per day is </w:t>
-      </w:r>
-      <w:r>
-        <w:t>equally</w:t>
-      </w:r>
-      <w:r>
-        <w:t xml:space="preserve"> </w:t>
-      </w:r>
-      <w:r>
-        <w:t>dependent</w:t>
-      </w:r>
-      <w:r>
-        <w:t xml:space="preserve"> on the number of opportunities that </w:t>
-      </w:r>
-      <w:r>
-        <w:t>avail</w:t>
-      </w:r>
-      <w:r>
-        <w:t xml:space="preserve"> themselves. </w:t>
-      </w:r>
-      <w:r>
-        <w:t>However</w:t>
-      </w:r>
-      <w:r>
-        <w:t xml:space="preserve">, this relies solely keenly monitoring the markets and then </w:t>
-      </w:r>
-      <w:r>
-        <w:t>observing</w:t>
-      </w:r>
-      <w:r>
-        <w:t xml:space="preserve"> such </w:t>
-      </w:r>
-      <w:proofErr w:type="spellStart"/>
-      <w:r>
-        <w:t>factos</w:t>
-      </w:r>
-      <w:proofErr w:type="spellEnd"/>
-      <w:r>
-        <w:t xml:space="preserve"> as </w:t>
-      </w:r>
-      <w:r>
-        <w:t xml:space="preserve">average directional index </w:t>
-      </w:r>
-      <w:r>
-        <w:t>and</w:t>
-      </w:r>
-      <w:r>
-        <w:t xml:space="preserve"> </w:t>
-      </w:r>
-      <w:proofErr w:type="gramStart"/>
-      <w:r>
-        <w:t xml:space="preserve">Momentum  </w:t>
-      </w:r>
-      <w:proofErr w:type="spellStart"/>
+        <w:t xml:space="preserve">omentum  </w:t>
+      </w:r>
       <w:r>
         <w:t>Fabozzi</w:t>
       </w:r>
-      <w:proofErr w:type="spellEnd"/>
-      <w:proofErr w:type="gramEnd"/>
-      <w:r>
-        <w:t xml:space="preserve"> et al., </w:t>
-      </w:r>
-      <w:r>
-        <w:t>(</w:t>
-      </w:r>
-      <w:r>
-        <w:t>2013)</w:t>
-      </w:r>
-      <w:r>
-        <w:t xml:space="preserve">. Further, with the increasing trends, it is </w:t>
-      </w:r>
-      <w:proofErr w:type="gramStart"/>
-      <w:r>
-        <w:t>easier  to</w:t>
-      </w:r>
-      <w:proofErr w:type="gramEnd"/>
-      <w:r>
-        <w:t xml:space="preserve"> capture and monitor thes</w:t>
-      </w:r>
-      <w:r>
-        <w:t xml:space="preserve">e movements by using algorithms. The achievement of this relies on the development of the automated </w:t>
-      </w:r>
-      <w:proofErr w:type="spellStart"/>
-      <w:r>
-        <w:t>alogothms</w:t>
-      </w:r>
-      <w:proofErr w:type="spellEnd"/>
-      <w:r>
-        <w:t xml:space="preserve"> that run on the </w:t>
-      </w:r>
-      <w:r>
-        <w:t>Meta trader platform.</w:t>
-      </w:r>
-      <w:r>
-        <w:t xml:space="preserve"> Expert </w:t>
-      </w:r>
-      <w:proofErr w:type="spellStart"/>
-      <w:r>
-        <w:t>Advsior</w:t>
-      </w:r>
-      <w:proofErr w:type="spellEnd"/>
-      <w:r>
-        <w:t xml:space="preserve"> (EA) is one such great </w:t>
-      </w:r>
-      <w:r>
-        <w:t xml:space="preserve">algorithm </w:t>
-      </w:r>
-      <w:r>
-        <w:t xml:space="preserve">tool that can be applied on the </w:t>
-      </w:r>
-      <w:r>
-        <w:t xml:space="preserve">platform with very vital capabilities to </w:t>
-      </w:r>
-      <w:proofErr w:type="spellStart"/>
-      <w:r>
-        <w:t>consme</w:t>
-      </w:r>
-      <w:proofErr w:type="spellEnd"/>
-      <w:r>
-        <w:t xml:space="preserve"> indicators once programmed and </w:t>
-      </w:r>
-      <w:r>
-        <w:t xml:space="preserve">applied correctly. </w:t>
-      </w:r>
-    </w:p>
-    <w:p>
-      <w:pPr>
-        <w:spacing w:line="360" w:lineRule="auto"/>
-        <w:jc w:val="both"/>
-      </w:pPr>
-      <w:r>
-        <w:t xml:space="preserve">According </w:t>
-      </w:r>
-      <w:proofErr w:type="gramStart"/>
-      <w:r>
-        <w:t xml:space="preserve">to </w:t>
-      </w:r>
-      <w:r>
-        <w:t xml:space="preserve"> </w:t>
-      </w:r>
-      <w:proofErr w:type="spellStart"/>
-      <w:r>
-        <w:t>Odier</w:t>
-      </w:r>
-      <w:proofErr w:type="spellEnd"/>
-      <w:proofErr w:type="gramEnd"/>
-      <w:r>
-        <w:t>(2020), ATLAS is one great tool</w:t>
-      </w:r>
-      <w:r>
-        <w:t xml:space="preserve"> when it comes to cataloguing and </w:t>
-      </w:r>
-      <w:r>
-        <w:t xml:space="preserve">metadata aggregation. </w:t>
-      </w:r>
-      <w:r>
-        <w:t xml:space="preserve">The </w:t>
-      </w:r>
-      <w:proofErr w:type="spellStart"/>
-      <w:r>
-        <w:t>Altlas</w:t>
-      </w:r>
-      <w:proofErr w:type="spellEnd"/>
-      <w:r>
-        <w:t xml:space="preserve"> metadata interface provides an opportunity to consume external metadata with the potential capability of he</w:t>
-      </w:r>
-      <w:r>
-        <w:t xml:space="preserve">lping build extended models </w:t>
-      </w:r>
-      <w:proofErr w:type="spellStart"/>
-      <w:r>
-        <w:t>algothims</w:t>
-      </w:r>
-      <w:proofErr w:type="spellEnd"/>
-      <w:r>
-        <w:t xml:space="preserve"> that can easily be applied on the </w:t>
-      </w:r>
-      <w:proofErr w:type="spellStart"/>
-      <w:r>
-        <w:t>Metstrader</w:t>
-      </w:r>
-      <w:proofErr w:type="spellEnd"/>
-      <w:r>
-        <w:t xml:space="preserve"> platform. </w:t>
-      </w:r>
-    </w:p>
-    <w:p>
-      <w:pPr>
-        <w:spacing w:line="360" w:lineRule="auto"/>
-        <w:jc w:val="both"/>
-        <w:rPr>
-          <w:rFonts w:eastAsia="Times New Roman" w:cstheme="minorHAnsi"/>
-          <w:lang w:val="en-US"/>
-        </w:rPr>
-      </w:pPr>
-      <w:r>
-        <w:t xml:space="preserve">In another Article done by </w:t>
-      </w:r>
-      <w:proofErr w:type="gramStart"/>
-      <w:r>
-        <w:rPr>
-          <w:rFonts w:eastAsia="Times New Roman" w:cstheme="minorHAnsi"/>
-          <w:lang w:val="en-US"/>
-        </w:rPr>
-        <w:t>Mendes</w:t>
-      </w:r>
-      <w:r>
-        <w:rPr>
-          <w:rFonts w:eastAsia="Times New Roman" w:cstheme="minorHAnsi"/>
-          <w:lang w:val="en-US"/>
-        </w:rPr>
-        <w:t>(</w:t>
-      </w:r>
-      <w:proofErr w:type="gramEnd"/>
-      <w:r>
-        <w:rPr>
-          <w:rFonts w:eastAsia="Times New Roman" w:cstheme="minorHAnsi"/>
-          <w:lang w:val="en-US"/>
-        </w:rPr>
-        <w:t xml:space="preserve">2012), another algorithm concept is introduced called the </w:t>
-      </w:r>
-      <w:r>
-        <w:rPr>
-          <w:rFonts w:eastAsia="Times New Roman" w:cstheme="minorHAnsi"/>
-          <w:lang w:val="en-US"/>
-        </w:rPr>
-        <w:t xml:space="preserve">genetic </w:t>
-      </w:r>
-      <w:proofErr w:type="spellStart"/>
-      <w:r>
-        <w:rPr>
-          <w:rFonts w:eastAsia="Times New Roman" w:cstheme="minorHAnsi"/>
-          <w:lang w:val="en-US"/>
-        </w:rPr>
-        <w:t>algirthms</w:t>
-      </w:r>
-      <w:proofErr w:type="spellEnd"/>
-      <w:r>
-        <w:rPr>
-          <w:rFonts w:eastAsia="Times New Roman" w:cstheme="minorHAnsi"/>
-          <w:lang w:val="en-US"/>
-        </w:rPr>
-        <w:t xml:space="preserve"> and its application in  automated forex </w:t>
-      </w:r>
-      <w:proofErr w:type="spellStart"/>
-      <w:r>
-        <w:rPr>
-          <w:rFonts w:eastAsia="Times New Roman" w:cstheme="minorHAnsi"/>
-          <w:lang w:val="en-US"/>
-        </w:rPr>
-        <w:t>trading</w:t>
-      </w:r>
-      <w:r>
-        <w:rPr>
-          <w:rFonts w:eastAsia="Times New Roman" w:cstheme="minorHAnsi"/>
-          <w:lang w:val="en-US"/>
-        </w:rPr>
-        <w:t>s</w:t>
-      </w:r>
-      <w:proofErr w:type="spellEnd"/>
-      <w:r>
-        <w:rPr>
-          <w:rFonts w:eastAsia="Times New Roman" w:cstheme="minorHAnsi"/>
-          <w:lang w:val="en-US"/>
-        </w:rPr>
-        <w:t xml:space="preserve">, this is done by defining  a set of rules that optimize the trading algorithm. </w:t>
-      </w:r>
-      <w:r>
-        <w:rPr>
-          <w:rFonts w:eastAsia="Times New Roman" w:cstheme="minorHAnsi"/>
-          <w:lang w:val="en-US"/>
-        </w:rPr>
-        <w:t xml:space="preserve">The genetic </w:t>
-      </w:r>
-      <w:r>
-        <w:rPr>
-          <w:rFonts w:eastAsia="Times New Roman" w:cstheme="minorHAnsi"/>
-          <w:lang w:val="en-US"/>
-        </w:rPr>
-        <w:t>algorithm</w:t>
-      </w:r>
-      <w:r>
-        <w:rPr>
-          <w:rFonts w:eastAsia="Times New Roman" w:cstheme="minorHAnsi"/>
-          <w:lang w:val="en-US"/>
-        </w:rPr>
-        <w:t xml:space="preserve"> is expected to search over of given set of indicators and </w:t>
-      </w:r>
-      <w:r>
-        <w:rPr>
-          <w:rFonts w:eastAsia="Times New Roman" w:cstheme="minorHAnsi"/>
-          <w:lang w:val="en-US"/>
-        </w:rPr>
-        <w:t xml:space="preserve">rules and then use this information to optimize performance </w:t>
-      </w:r>
-      <w:r>
-        <w:rPr>
-          <w:rFonts w:eastAsia="Times New Roman" w:cstheme="minorHAnsi"/>
-          <w:lang w:val="en-US"/>
-        </w:rPr>
-        <w:t xml:space="preserve">on the trade. The study goes further </w:t>
-      </w:r>
-      <w:proofErr w:type="spellStart"/>
-      <w:r>
-        <w:rPr>
-          <w:rFonts w:eastAsia="Times New Roman" w:cstheme="minorHAnsi"/>
-          <w:lang w:val="en-US"/>
-        </w:rPr>
-        <w:t>bu</w:t>
-      </w:r>
-      <w:proofErr w:type="spellEnd"/>
-      <w:r>
-        <w:rPr>
-          <w:rFonts w:eastAsia="Times New Roman" w:cstheme="minorHAnsi"/>
-          <w:lang w:val="en-US"/>
-        </w:rPr>
-        <w:t xml:space="preserve"> </w:t>
-      </w:r>
-      <w:r>
-        <w:rPr>
-          <w:rFonts w:eastAsia="Times New Roman" w:cstheme="minorHAnsi"/>
-          <w:lang w:val="en-US"/>
-        </w:rPr>
-        <w:t>discussing</w:t>
-      </w:r>
-      <w:r>
-        <w:rPr>
-          <w:rFonts w:eastAsia="Times New Roman" w:cstheme="minorHAnsi"/>
-          <w:lang w:val="en-US"/>
-        </w:rPr>
-        <w:t xml:space="preserve"> the </w:t>
-      </w:r>
-      <w:r>
-        <w:rPr>
-          <w:rFonts w:eastAsia="Times New Roman" w:cstheme="minorHAnsi"/>
-          <w:lang w:val="en-US"/>
-        </w:rPr>
-        <w:t xml:space="preserve">application of </w:t>
-      </w:r>
-      <w:proofErr w:type="spellStart"/>
-      <w:r>
-        <w:rPr>
-          <w:rFonts w:eastAsia="Times New Roman" w:cstheme="minorHAnsi"/>
-          <w:lang w:val="en-US"/>
-        </w:rPr>
-        <w:t>Gentic</w:t>
-      </w:r>
-      <w:proofErr w:type="spellEnd"/>
-      <w:r>
-        <w:rPr>
-          <w:rFonts w:eastAsia="Times New Roman" w:cstheme="minorHAnsi"/>
-          <w:lang w:val="en-US"/>
-        </w:rPr>
-        <w:t xml:space="preserve"> </w:t>
-      </w:r>
-      <w:proofErr w:type="spellStart"/>
-      <w:r>
-        <w:rPr>
-          <w:rFonts w:eastAsia="Times New Roman" w:cstheme="minorHAnsi"/>
-          <w:lang w:val="en-US"/>
-        </w:rPr>
-        <w:t>algothm</w:t>
-      </w:r>
-      <w:proofErr w:type="spellEnd"/>
-      <w:r>
-        <w:rPr>
-          <w:rFonts w:eastAsia="Times New Roman" w:cstheme="minorHAnsi"/>
-          <w:lang w:val="en-US"/>
-        </w:rPr>
-        <w:t xml:space="preserve"> and machine learning; given a set of datasets, the  algorithm is able to train the dataset  relevant analysis on the given information to the user.</w:t>
-      </w:r>
-    </w:p>
-    <w:p>
-      <w:pPr>
-        <w:spacing w:line="360" w:lineRule="auto"/>
-        <w:jc w:val="both"/>
-        <w:rPr>
-          <w:rFonts w:eastAsia="Times New Roman" w:cstheme="minorHAnsi"/>
-          <w:lang w:val="en-US"/>
-        </w:rPr>
-      </w:pPr>
-      <w:r>
-        <w:rPr>
-          <w:rFonts w:eastAsia="Times New Roman" w:cstheme="minorHAnsi"/>
-          <w:lang w:val="en-US"/>
-        </w:rPr>
-        <w:t>I</w:t>
-      </w:r>
-      <w:r>
-        <w:rPr>
-          <w:rFonts w:eastAsia="Times New Roman" w:cstheme="minorHAnsi"/>
-          <w:lang w:val="en-US"/>
-        </w:rPr>
-        <w:t xml:space="preserve">n another article done by </w:t>
-      </w:r>
-      <w:r>
-        <w:rPr>
-          <w:rFonts w:eastAsia="Times New Roman" w:cstheme="minorHAnsi"/>
-          <w:lang w:val="en-US"/>
-        </w:rPr>
-        <w:t>Maknickas</w:t>
-      </w:r>
-      <w:r>
-        <w:rPr>
-          <w:rFonts w:eastAsia="Times New Roman" w:cstheme="minorHAnsi"/>
-          <w:lang w:val="en-US"/>
-        </w:rPr>
-        <w:t xml:space="preserve"> et al (2018), the use a</w:t>
-      </w:r>
-      <w:r>
-        <w:rPr>
-          <w:rFonts w:eastAsia="Times New Roman" w:cstheme="minorHAnsi"/>
-          <w:lang w:val="en-US"/>
-        </w:rPr>
-        <w:t xml:space="preserve">nd application of neural networks has </w:t>
-      </w:r>
-      <w:r>
-        <w:rPr>
-          <w:rFonts w:eastAsia="Times New Roman" w:cstheme="minorHAnsi"/>
-          <w:lang w:val="en-US"/>
-        </w:rPr>
-        <w:t>proven</w:t>
-      </w:r>
-      <w:r>
-        <w:rPr>
-          <w:rFonts w:eastAsia="Times New Roman" w:cstheme="minorHAnsi"/>
-          <w:lang w:val="en-US"/>
-        </w:rPr>
-        <w:t xml:space="preserve"> to be an </w:t>
-      </w:r>
-      <w:r>
-        <w:rPr>
-          <w:rFonts w:eastAsia="Times New Roman" w:cstheme="minorHAnsi"/>
-          <w:lang w:val="en-US"/>
-        </w:rPr>
-        <w:t>efficient</w:t>
-      </w:r>
-      <w:r>
-        <w:rPr>
-          <w:rFonts w:eastAsia="Times New Roman" w:cstheme="minorHAnsi"/>
-          <w:lang w:val="en-US"/>
-        </w:rPr>
-        <w:t xml:space="preserve"> formula in </w:t>
-      </w:r>
-      <w:r>
-        <w:rPr>
-          <w:rFonts w:eastAsia="Times New Roman" w:cstheme="minorHAnsi"/>
-          <w:lang w:val="en-US"/>
-        </w:rPr>
-        <w:t>managing</w:t>
-      </w:r>
-      <w:r>
-        <w:rPr>
-          <w:rFonts w:eastAsia="Times New Roman" w:cstheme="minorHAnsi"/>
-          <w:lang w:val="en-US"/>
-        </w:rPr>
-        <w:t xml:space="preserve"> stock </w:t>
-      </w:r>
-      <w:r>
-        <w:rPr>
-          <w:rFonts w:eastAsia="Times New Roman" w:cstheme="minorHAnsi"/>
-          <w:lang w:val="en-US"/>
-        </w:rPr>
-        <w:t>trading</w:t>
-      </w:r>
-      <w:r>
-        <w:rPr>
-          <w:rFonts w:eastAsia="Times New Roman" w:cstheme="minorHAnsi"/>
-          <w:lang w:val="en-US"/>
-        </w:rPr>
-        <w:t xml:space="preserve">. The agent </w:t>
-      </w:r>
-      <w:proofErr w:type="spellStart"/>
-      <w:r>
-        <w:rPr>
-          <w:rFonts w:eastAsia="Times New Roman" w:cstheme="minorHAnsi"/>
-          <w:lang w:val="en-US"/>
-        </w:rPr>
-        <w:t>algothm</w:t>
-      </w:r>
-      <w:proofErr w:type="spellEnd"/>
-      <w:r>
-        <w:rPr>
-          <w:rFonts w:eastAsia="Times New Roman" w:cstheme="minorHAnsi"/>
-          <w:lang w:val="en-US"/>
-        </w:rPr>
-        <w:t xml:space="preserve"> does this by building a lesson from each block of historical data it knows about the trade currency. This particular </w:t>
-      </w:r>
-      <w:r>
-        <w:rPr>
-          <w:rFonts w:eastAsia="Times New Roman" w:cstheme="minorHAnsi"/>
-          <w:lang w:val="en-US"/>
-        </w:rPr>
-        <w:t>knowledge</w:t>
-      </w:r>
-      <w:r>
-        <w:rPr>
-          <w:rFonts w:eastAsia="Times New Roman" w:cstheme="minorHAnsi"/>
-          <w:lang w:val="en-US"/>
-        </w:rPr>
-        <w:t xml:space="preserve"> is built overtime and </w:t>
-      </w:r>
-      <w:r>
-        <w:rPr>
-          <w:rFonts w:eastAsia="Times New Roman" w:cstheme="minorHAnsi"/>
-          <w:lang w:val="en-US"/>
-        </w:rPr>
-        <w:t xml:space="preserve">then passed to other nodes within the </w:t>
-      </w:r>
-      <w:r>
-        <w:rPr>
-          <w:rFonts w:eastAsia="Times New Roman" w:cstheme="minorHAnsi"/>
-          <w:lang w:val="en-US"/>
-        </w:rPr>
-        <w:t>networks</w:t>
-      </w:r>
-      <w:r>
-        <w:rPr>
-          <w:rFonts w:eastAsia="Times New Roman" w:cstheme="minorHAnsi"/>
-          <w:lang w:val="en-US"/>
-        </w:rPr>
-        <w:t xml:space="preserve">, based on such, the model algorithm is able to apply the correct prediction on the chosen market. </w:t>
-      </w:r>
-    </w:p>
-    <w:p>
-      <w:pPr>
-        <w:spacing w:line="360" w:lineRule="auto"/>
-        <w:jc w:val="both"/>
-        <w:rPr>
-          <w:rFonts w:eastAsia="Times New Roman" w:cstheme="minorHAnsi"/>
-          <w:lang w:val="en-US"/>
-        </w:rPr>
-      </w:pPr>
       <w:bookmarkStart w:id="10" w:name="_GoBack"/>
       <w:bookmarkEnd w:id="10"/>
+      <w:r>
+        <w:t xml:space="preserve"> et al., (2013)</w:t>
+      </w:r>
+      <w:r>
+        <w:t xml:space="preserve">. Further, with the increasing trends, it is </w:t>
+      </w:r>
+      <w:r>
+        <w:t>easier to</w:t>
+      </w:r>
+      <w:r>
+        <w:t xml:space="preserve"> capture and monitor thes</w:t>
+      </w:r>
+      <w:r>
+        <w:t xml:space="preserve">e movements by using algorithms. The achievement of this relies on the </w:t>
+      </w:r>
+      <w:r>
+        <w:t>development of the automated al</w:t>
+      </w:r>
+      <w:r>
+        <w:t>go</w:t>
+      </w:r>
+      <w:r>
+        <w:t>ri</w:t>
+      </w:r>
+      <w:r>
+        <w:t xml:space="preserve">thms that run on the </w:t>
+      </w:r>
+      <w:r>
+        <w:t>Meta trader platform.</w:t>
+      </w:r>
+      <w:r>
+        <w:t xml:space="preserve"> Expert </w:t>
+      </w:r>
+      <w:r>
+        <w:t>Advisor</w:t>
+      </w:r>
+      <w:r>
+        <w:t xml:space="preserve"> (EA) is one such great </w:t>
+      </w:r>
+      <w:r>
+        <w:t xml:space="preserve">algorithm </w:t>
+      </w:r>
+      <w:r>
+        <w:t xml:space="preserve">tool that can be applied on the </w:t>
+      </w:r>
+      <w:r>
+        <w:t xml:space="preserve">platform with very vital capabilities to </w:t>
+      </w:r>
+      <w:r>
+        <w:t>consume</w:t>
+      </w:r>
+      <w:r>
+        <w:t xml:space="preserve"> indicators once programmed and </w:t>
+      </w:r>
+      <w:r>
+        <w:t xml:space="preserve">applied correctly. </w:t>
+      </w:r>
+    </w:p>
+    <w:p>
+      <w:pPr>
+        <w:spacing w:line="360" w:lineRule="auto"/>
+        <w:jc w:val="both"/>
+      </w:pPr>
+      <w:r>
+        <w:t xml:space="preserve">According to </w:t>
+      </w:r>
+      <w:r>
+        <w:t xml:space="preserve"> Odier(2020), ATLAS is one great tool</w:t>
+      </w:r>
+      <w:r>
+        <w:t xml:space="preserve"> when it comes to cataloguing and </w:t>
+      </w:r>
+      <w:r>
+        <w:t xml:space="preserve">metadata aggregation. </w:t>
+      </w:r>
+      <w:r>
+        <w:t xml:space="preserve">The </w:t>
+      </w:r>
+      <w:r>
+        <w:t>Atlas</w:t>
+      </w:r>
+      <w:r>
+        <w:t xml:space="preserve"> metadata interface provides an opportunity to consume external metadata with the potential capability of he</w:t>
+      </w:r>
+      <w:r>
+        <w:t>lping build extended models algo</w:t>
+      </w:r>
+      <w:r>
+        <w:t xml:space="preserve">rithms </w:t>
+      </w:r>
+      <w:r>
+        <w:t>that c</w:t>
+      </w:r>
+      <w:r>
+        <w:t xml:space="preserve">an easily be applied on the Meta </w:t>
+      </w:r>
+      <w:r>
+        <w:t xml:space="preserve">trader platform. </w:t>
+      </w:r>
+    </w:p>
+    <w:p>
+      <w:pPr>
+        <w:spacing w:line="360" w:lineRule="auto"/>
+        <w:jc w:val="both"/>
+        <w:rPr>
+          <w:rFonts w:eastAsia="Times New Roman" w:cstheme="minorHAnsi"/>
+          <w:lang w:val="en-US"/>
+        </w:rPr>
+      </w:pPr>
+      <w:r>
+        <w:t xml:space="preserve">In another Article done by </w:t>
+      </w:r>
+      <w:r>
+        <w:rPr>
+          <w:rFonts w:eastAsia="Times New Roman" w:cstheme="minorHAnsi"/>
+          <w:lang w:val="en-US"/>
+        </w:rPr>
+        <w:t>Mendes</w:t>
+      </w:r>
+      <w:r>
+        <w:rPr>
+          <w:rFonts w:eastAsia="Times New Roman" w:cstheme="minorHAnsi"/>
+          <w:lang w:val="en-US"/>
+        </w:rPr>
+        <w:t xml:space="preserve"> </w:t>
+      </w:r>
+      <w:r>
+        <w:rPr>
+          <w:rFonts w:eastAsia="Times New Roman" w:cstheme="minorHAnsi"/>
+          <w:lang w:val="en-US"/>
+        </w:rPr>
+        <w:t xml:space="preserve">(2012), another algorithm concept is introduced called the </w:t>
+      </w:r>
+      <w:r>
+        <w:rPr>
+          <w:rFonts w:eastAsia="Times New Roman" w:cstheme="minorHAnsi"/>
+          <w:lang w:val="en-US"/>
+        </w:rPr>
+        <w:t xml:space="preserve">genetic </w:t>
+      </w:r>
+      <w:r>
+        <w:rPr>
+          <w:rFonts w:eastAsia="Times New Roman" w:cstheme="minorHAnsi"/>
+          <w:lang w:val="en-US"/>
+        </w:rPr>
+        <w:t>algorithms</w:t>
+      </w:r>
+      <w:r>
+        <w:rPr>
+          <w:rFonts w:eastAsia="Times New Roman" w:cstheme="minorHAnsi"/>
+          <w:lang w:val="en-US"/>
+        </w:rPr>
+        <w:t xml:space="preserve"> and its application </w:t>
+      </w:r>
+      <w:r>
+        <w:rPr>
+          <w:rFonts w:eastAsia="Times New Roman" w:cstheme="minorHAnsi"/>
+          <w:lang w:val="en-US"/>
+        </w:rPr>
+        <w:t>in automated</w:t>
+      </w:r>
+      <w:r>
+        <w:rPr>
+          <w:rFonts w:eastAsia="Times New Roman" w:cstheme="minorHAnsi"/>
+          <w:lang w:val="en-US"/>
+        </w:rPr>
+        <w:t xml:space="preserve"> forex </w:t>
+      </w:r>
+      <w:r>
+        <w:rPr>
+          <w:rFonts w:eastAsia="Times New Roman" w:cstheme="minorHAnsi"/>
+          <w:lang w:val="en-US"/>
+        </w:rPr>
+        <w:t>trading</w:t>
+      </w:r>
+      <w:r>
+        <w:rPr>
+          <w:rFonts w:eastAsia="Times New Roman" w:cstheme="minorHAnsi"/>
+          <w:lang w:val="en-US"/>
+        </w:rPr>
+        <w:t xml:space="preserve">, this is done by </w:t>
+      </w:r>
+      <w:r>
+        <w:rPr>
+          <w:rFonts w:eastAsia="Times New Roman" w:cstheme="minorHAnsi"/>
+          <w:lang w:val="en-US"/>
+        </w:rPr>
+        <w:t>defining a</w:t>
+      </w:r>
+      <w:r>
+        <w:rPr>
+          <w:rFonts w:eastAsia="Times New Roman" w:cstheme="minorHAnsi"/>
+          <w:lang w:val="en-US"/>
+        </w:rPr>
+        <w:t xml:space="preserve"> set of rules that optimize the trading algorithm. </w:t>
+      </w:r>
+      <w:r>
+        <w:rPr>
+          <w:rFonts w:eastAsia="Times New Roman" w:cstheme="minorHAnsi"/>
+          <w:lang w:val="en-US"/>
+        </w:rPr>
+        <w:t xml:space="preserve">The genetic </w:t>
+      </w:r>
+      <w:r>
+        <w:rPr>
+          <w:rFonts w:eastAsia="Times New Roman" w:cstheme="minorHAnsi"/>
+          <w:lang w:val="en-US"/>
+        </w:rPr>
+        <w:t>algorithm</w:t>
+      </w:r>
+      <w:r>
+        <w:rPr>
+          <w:rFonts w:eastAsia="Times New Roman" w:cstheme="minorHAnsi"/>
+          <w:lang w:val="en-US"/>
+        </w:rPr>
+        <w:t xml:space="preserve"> is expected to search over of given set of indicators and </w:t>
+      </w:r>
+      <w:r>
+        <w:rPr>
+          <w:rFonts w:eastAsia="Times New Roman" w:cstheme="minorHAnsi"/>
+          <w:lang w:val="en-US"/>
+        </w:rPr>
+        <w:t xml:space="preserve">rules and then use this information to optimize performance </w:t>
+      </w:r>
+      <w:r>
+        <w:rPr>
+          <w:rFonts w:eastAsia="Times New Roman" w:cstheme="minorHAnsi"/>
+          <w:lang w:val="en-US"/>
+        </w:rPr>
+        <w:t xml:space="preserve">on the trade. The study goes further </w:t>
+      </w:r>
+      <w:r>
+        <w:rPr>
+          <w:rFonts w:eastAsia="Times New Roman" w:cstheme="minorHAnsi"/>
+          <w:lang w:val="en-US"/>
+        </w:rPr>
+        <w:t>but</w:t>
+      </w:r>
+      <w:r>
+        <w:rPr>
+          <w:rFonts w:eastAsia="Times New Roman" w:cstheme="minorHAnsi"/>
+          <w:lang w:val="en-US"/>
+        </w:rPr>
+        <w:t xml:space="preserve"> </w:t>
+      </w:r>
+      <w:r>
+        <w:rPr>
+          <w:rFonts w:eastAsia="Times New Roman" w:cstheme="minorHAnsi"/>
+          <w:lang w:val="en-US"/>
+        </w:rPr>
+        <w:t>discussing</w:t>
+      </w:r>
+      <w:r>
+        <w:rPr>
+          <w:rFonts w:eastAsia="Times New Roman" w:cstheme="minorHAnsi"/>
+          <w:lang w:val="en-US"/>
+        </w:rPr>
+        <w:t xml:space="preserve"> the </w:t>
+      </w:r>
+      <w:r>
+        <w:rPr>
+          <w:rFonts w:eastAsia="Times New Roman" w:cstheme="minorHAnsi"/>
+          <w:lang w:val="en-US"/>
+        </w:rPr>
+        <w:t xml:space="preserve">application of </w:t>
+      </w:r>
+      <w:r>
+        <w:rPr>
+          <w:rFonts w:eastAsia="Times New Roman" w:cstheme="minorHAnsi"/>
+          <w:lang w:val="en-US"/>
+        </w:rPr>
+        <w:t>Genetic</w:t>
+      </w:r>
+      <w:r>
+        <w:rPr>
+          <w:rFonts w:eastAsia="Times New Roman" w:cstheme="minorHAnsi"/>
+          <w:lang w:val="en-US"/>
+        </w:rPr>
+        <w:t xml:space="preserve"> algo</w:t>
+      </w:r>
+      <w:r>
+        <w:rPr>
+          <w:rFonts w:eastAsia="Times New Roman" w:cstheme="minorHAnsi"/>
+          <w:lang w:val="en-US"/>
+        </w:rPr>
+        <w:t>rith</w:t>
+      </w:r>
+      <w:r>
+        <w:rPr>
+          <w:rFonts w:eastAsia="Times New Roman" w:cstheme="minorHAnsi"/>
+          <w:lang w:val="en-US"/>
+        </w:rPr>
+        <w:t xml:space="preserve">m and machine learning; given a set of datasets, </w:t>
+      </w:r>
+      <w:r>
+        <w:rPr>
+          <w:rFonts w:eastAsia="Times New Roman" w:cstheme="minorHAnsi"/>
+          <w:lang w:val="en-US"/>
+        </w:rPr>
+        <w:t>the algorithm</w:t>
+      </w:r>
+      <w:r>
+        <w:rPr>
+          <w:rFonts w:eastAsia="Times New Roman" w:cstheme="minorHAnsi"/>
+          <w:lang w:val="en-US"/>
+        </w:rPr>
+        <w:t xml:space="preserve"> is able to train the </w:t>
+      </w:r>
+      <w:r>
+        <w:rPr>
+          <w:rFonts w:eastAsia="Times New Roman" w:cstheme="minorHAnsi"/>
+          <w:lang w:val="en-US"/>
+        </w:rPr>
+        <w:t>dataset relevant</w:t>
+      </w:r>
+      <w:r>
+        <w:rPr>
+          <w:rFonts w:eastAsia="Times New Roman" w:cstheme="minorHAnsi"/>
+          <w:lang w:val="en-US"/>
+        </w:rPr>
+        <w:t xml:space="preserve"> analysis on the given information to the user.</w:t>
+      </w:r>
+    </w:p>
+    <w:p>
+      <w:pPr>
+        <w:spacing w:line="360" w:lineRule="auto"/>
+        <w:jc w:val="both"/>
+        <w:rPr>
+          <w:rFonts w:eastAsia="Times New Roman" w:cstheme="minorHAnsi"/>
+          <w:lang w:val="en-US"/>
+        </w:rPr>
+      </w:pPr>
+      <w:r>
+        <w:rPr>
+          <w:rFonts w:eastAsia="Times New Roman" w:cstheme="minorHAnsi"/>
+          <w:lang w:val="en-US"/>
+        </w:rPr>
+        <w:t>I</w:t>
+      </w:r>
+      <w:r>
+        <w:rPr>
+          <w:rFonts w:eastAsia="Times New Roman" w:cstheme="minorHAnsi"/>
+          <w:lang w:val="en-US"/>
+        </w:rPr>
+        <w:t xml:space="preserve">n another article done by </w:t>
+      </w:r>
+      <w:r>
+        <w:rPr>
+          <w:rFonts w:eastAsia="Times New Roman" w:cstheme="minorHAnsi"/>
+          <w:lang w:val="en-US"/>
+        </w:rPr>
+        <w:t>Maknickas</w:t>
+      </w:r>
+      <w:r>
+        <w:rPr>
+          <w:rFonts w:eastAsia="Times New Roman" w:cstheme="minorHAnsi"/>
+          <w:lang w:val="en-US"/>
+        </w:rPr>
+        <w:t xml:space="preserve"> et al (2018), the use a</w:t>
+      </w:r>
+      <w:r>
+        <w:rPr>
+          <w:rFonts w:eastAsia="Times New Roman" w:cstheme="minorHAnsi"/>
+          <w:lang w:val="en-US"/>
+        </w:rPr>
+        <w:t xml:space="preserve">nd application of neural networks has </w:t>
+      </w:r>
+      <w:r>
+        <w:rPr>
+          <w:rFonts w:eastAsia="Times New Roman" w:cstheme="minorHAnsi"/>
+          <w:lang w:val="en-US"/>
+        </w:rPr>
+        <w:t>proven</w:t>
+      </w:r>
+      <w:r>
+        <w:rPr>
+          <w:rFonts w:eastAsia="Times New Roman" w:cstheme="minorHAnsi"/>
+          <w:lang w:val="en-US"/>
+        </w:rPr>
+        <w:t xml:space="preserve"> to be an </w:t>
+      </w:r>
+      <w:r>
+        <w:rPr>
+          <w:rFonts w:eastAsia="Times New Roman" w:cstheme="minorHAnsi"/>
+          <w:lang w:val="en-US"/>
+        </w:rPr>
+        <w:t>efficient</w:t>
+      </w:r>
+      <w:r>
+        <w:rPr>
+          <w:rFonts w:eastAsia="Times New Roman" w:cstheme="minorHAnsi"/>
+          <w:lang w:val="en-US"/>
+        </w:rPr>
+        <w:t xml:space="preserve"> formula in </w:t>
+      </w:r>
+      <w:r>
+        <w:rPr>
+          <w:rFonts w:eastAsia="Times New Roman" w:cstheme="minorHAnsi"/>
+          <w:lang w:val="en-US"/>
+        </w:rPr>
+        <w:t>managing</w:t>
+      </w:r>
+      <w:r>
+        <w:rPr>
+          <w:rFonts w:eastAsia="Times New Roman" w:cstheme="minorHAnsi"/>
+          <w:lang w:val="en-US"/>
+        </w:rPr>
+        <w:t xml:space="preserve"> stock </w:t>
+      </w:r>
+      <w:r>
+        <w:rPr>
+          <w:rFonts w:eastAsia="Times New Roman" w:cstheme="minorHAnsi"/>
+          <w:lang w:val="en-US"/>
+        </w:rPr>
+        <w:t>trading</w:t>
+      </w:r>
+      <w:r>
+        <w:rPr>
+          <w:rFonts w:eastAsia="Times New Roman" w:cstheme="minorHAnsi"/>
+          <w:lang w:val="en-US"/>
+        </w:rPr>
+        <w:t>. The agent algo</w:t>
+      </w:r>
+      <w:r>
+        <w:rPr>
+          <w:rFonts w:eastAsia="Times New Roman" w:cstheme="minorHAnsi"/>
+          <w:lang w:val="en-US"/>
+        </w:rPr>
+        <w:t>ri</w:t>
+      </w:r>
+      <w:r>
+        <w:rPr>
+          <w:rFonts w:eastAsia="Times New Roman" w:cstheme="minorHAnsi"/>
+          <w:lang w:val="en-US"/>
+        </w:rPr>
+        <w:t xml:space="preserve">thm does this by building a lesson from each block of historical data it knows about the trade currency. This </w:t>
+      </w:r>
+      <w:r>
+        <w:rPr>
+          <w:rFonts w:eastAsia="Times New Roman" w:cstheme="minorHAnsi"/>
+          <w:lang w:val="en-US"/>
+        </w:rPr>
+        <w:lastRenderedPageBreak/>
+        <w:t xml:space="preserve">particular </w:t>
+      </w:r>
+      <w:r>
+        <w:rPr>
+          <w:rFonts w:eastAsia="Times New Roman" w:cstheme="minorHAnsi"/>
+          <w:lang w:val="en-US"/>
+        </w:rPr>
+        <w:t>knowledge</w:t>
+      </w:r>
+      <w:r>
+        <w:rPr>
+          <w:rFonts w:eastAsia="Times New Roman" w:cstheme="minorHAnsi"/>
+          <w:lang w:val="en-US"/>
+        </w:rPr>
+        <w:t xml:space="preserve"> is built overtime and </w:t>
+      </w:r>
+      <w:r>
+        <w:rPr>
+          <w:rFonts w:eastAsia="Times New Roman" w:cstheme="minorHAnsi"/>
+          <w:lang w:val="en-US"/>
+        </w:rPr>
+        <w:t xml:space="preserve">then passed to other nodes within the </w:t>
+      </w:r>
+      <w:r>
+        <w:rPr>
+          <w:rFonts w:eastAsia="Times New Roman" w:cstheme="minorHAnsi"/>
+          <w:lang w:val="en-US"/>
+        </w:rPr>
+        <w:t>networks</w:t>
+      </w:r>
+      <w:r>
+        <w:rPr>
+          <w:rFonts w:eastAsia="Times New Roman" w:cstheme="minorHAnsi"/>
+          <w:lang w:val="en-US"/>
+        </w:rPr>
+        <w:t xml:space="preserve">, based on such, the model algorithm is able to apply the correct prediction on the chosen market. </w:t>
+      </w:r>
+    </w:p>
+    <w:p>
+      <w:pPr>
+        <w:spacing w:line="360" w:lineRule="auto"/>
+        <w:jc w:val="both"/>
+        <w:rPr>
+          <w:rFonts w:eastAsia="Times New Roman" w:cstheme="minorHAnsi"/>
+          <w:lang w:val="en-US"/>
+        </w:rPr>
+      </w:pPr>
     </w:p>
     <w:p>
       <w:pPr>
@@ -7947,67 +7972,6 @@
         <w:docPartUnique/>
       </w:docPartObj>
     </w:sdtPr>
-    <w:sdtEndPr>
-      <w:rPr>
-        <w:rStyle w:val="PageNumber"/>
-      </w:rPr>
-    </w:sdtEndPr>
-    <w:sdtContent>
-      <w:p>
-        <w:pPr>
-          <w:pStyle w:val="Footer"/>
-          <w:framePr w:wrap="none" w:vAnchor="text" w:hAnchor="margin" w:xAlign="center" w:y="1"/>
-          <w:rPr>
-            <w:rStyle w:val="PageNumber"/>
-          </w:rPr>
-        </w:pPr>
-        <w:r>
-          <w:rPr>
-            <w:rStyle w:val="PageNumber"/>
-          </w:rPr>
-          <w:fldChar w:fldCharType="begin"/>
-        </w:r>
-        <w:r>
-          <w:rPr>
-            <w:rStyle w:val="PageNumber"/>
-          </w:rPr>
-          <w:instrText xml:space="preserve"> PAGE </w:instrText>
-        </w:r>
-        <w:r>
-          <w:rPr>
-            <w:rStyle w:val="PageNumber"/>
-          </w:rPr>
-          <w:fldChar w:fldCharType="end"/>
-        </w:r>
-      </w:p>
-    </w:sdtContent>
-  </w:sdt>
-  <w:p>
-    <w:pPr>
-      <w:pStyle w:val="Footer"/>
-    </w:pPr>
-  </w:p>
-</w:ftr>
-</file>
-
-<file path=word/footer2.xml><?xml version="1.0" encoding="utf-8"?>
-<w:ftr xmlns:wpc="http://schemas.microsoft.com/office/word/2010/wordprocessingCanvas" xmlns:mc="http://schemas.openxmlformats.org/markup-compatibility/2006" xmlns:o="urn:schemas-microsoft-com:office:office" xmlns:r="http://schemas.openxmlformats.org/officeDocument/2006/relationships" xmlns:m="http://schemas.openxmlformats.org/officeDocument/2006/math" xmlns:v="urn:schemas-microsoft-com:vml" xmlns:wp14="http://schemas.microsoft.com/office/word/2010/wordprocessingDrawing" xmlns:wp="http://schemas.openxmlformats.org/drawingml/2006/wordprocessingDrawing" xmlns:w10="urn:schemas-microsoft-com:office:word" xmlns:w="http://schemas.openxmlformats.org/wordprocessingml/2006/main" xmlns:w14="http://schemas.microsoft.com/office/word/2010/wordml" xmlns:w15="http://schemas.microsoft.com/office/word/2012/wordml" xmlns:wpg="http://schemas.microsoft.com/office/word/2010/wordprocessingGroup" xmlns:wpi="http://schemas.microsoft.com/office/word/2010/wordprocessingInk" xmlns:wne="http://schemas.microsoft.com/office/word/2006/wordml" xmlns:wps="http://schemas.microsoft.com/office/word/2010/wordprocessingShape" mc:Ignorable="w14 w15 wp14">
-  <w:sdt>
-    <w:sdtPr>
-      <w:rPr>
-        <w:rStyle w:val="PageNumber"/>
-      </w:rPr>
-      <w:id w:val="529083020"/>
-      <w:docPartObj>
-        <w:docPartGallery w:val="Page Numbers (Bottom of Page)"/>
-        <w:docPartUnique/>
-      </w:docPartObj>
-    </w:sdtPr>
-    <w:sdtEndPr>
-      <w:rPr>
-        <w:rStyle w:val="PageNumber"/>
-      </w:rPr>
-    </w:sdtEndPr>
     <w:sdtContent>
       <w:p>
         <w:pPr>
@@ -8041,6 +8005,70 @@
             <w:noProof/>
           </w:rPr>
           <w:t>13</w:t>
+        </w:r>
+        <w:r>
+          <w:rPr>
+            <w:rStyle w:val="PageNumber"/>
+          </w:rPr>
+          <w:fldChar w:fldCharType="end"/>
+        </w:r>
+      </w:p>
+    </w:sdtContent>
+  </w:sdt>
+  <w:p>
+    <w:pPr>
+      <w:pStyle w:val="Footer"/>
+    </w:pPr>
+  </w:p>
+</w:ftr>
+</file>
+
+<file path=word/footer2.xml><?xml version="1.0" encoding="utf-8"?>
+<w:ftr xmlns:wpc="http://schemas.microsoft.com/office/word/2010/wordprocessingCanvas" xmlns:mc="http://schemas.openxmlformats.org/markup-compatibility/2006" xmlns:o="urn:schemas-microsoft-com:office:office" xmlns:r="http://schemas.openxmlformats.org/officeDocument/2006/relationships" xmlns:m="http://schemas.openxmlformats.org/officeDocument/2006/math" xmlns:v="urn:schemas-microsoft-com:vml" xmlns:wp14="http://schemas.microsoft.com/office/word/2010/wordprocessingDrawing" xmlns:wp="http://schemas.openxmlformats.org/drawingml/2006/wordprocessingDrawing" xmlns:w10="urn:schemas-microsoft-com:office:word" xmlns:w="http://schemas.openxmlformats.org/wordprocessingml/2006/main" xmlns:w14="http://schemas.microsoft.com/office/word/2010/wordml" xmlns:w15="http://schemas.microsoft.com/office/word/2012/wordml" xmlns:wpg="http://schemas.microsoft.com/office/word/2010/wordprocessingGroup" xmlns:wpi="http://schemas.microsoft.com/office/word/2010/wordprocessingInk" xmlns:wne="http://schemas.microsoft.com/office/word/2006/wordml" xmlns:wps="http://schemas.microsoft.com/office/word/2010/wordprocessingShape" mc:Ignorable="w14 w15 wp14">
+  <w:sdt>
+    <w:sdtPr>
+      <w:rPr>
+        <w:rStyle w:val="PageNumber"/>
+      </w:rPr>
+      <w:id w:val="529083020"/>
+      <w:docPartObj>
+        <w:docPartGallery w:val="Page Numbers (Bottom of Page)"/>
+        <w:docPartUnique/>
+      </w:docPartObj>
+    </w:sdtPr>
+    <w:sdtContent>
+      <w:p>
+        <w:pPr>
+          <w:pStyle w:val="Footer"/>
+          <w:framePr w:wrap="none" w:vAnchor="text" w:hAnchor="margin" w:xAlign="center" w:y="1"/>
+          <w:rPr>
+            <w:rStyle w:val="PageNumber"/>
+          </w:rPr>
+        </w:pPr>
+        <w:r>
+          <w:rPr>
+            <w:rStyle w:val="PageNumber"/>
+          </w:rPr>
+          <w:fldChar w:fldCharType="begin"/>
+        </w:r>
+        <w:r>
+          <w:rPr>
+            <w:rStyle w:val="PageNumber"/>
+          </w:rPr>
+          <w:instrText xml:space="preserve"> PAGE </w:instrText>
+        </w:r>
+        <w:r>
+          <w:rPr>
+            <w:rStyle w:val="PageNumber"/>
+          </w:rPr>
+          <w:fldChar w:fldCharType="separate"/>
+        </w:r>
+        <w:r>
+          <w:rPr>
+            <w:rStyle w:val="PageNumber"/>
+            <w:noProof/>
+          </w:rPr>
+          <w:t>17</w:t>
         </w:r>
         <w:r>
           <w:rPr>
